--- a/helperText.docx
+++ b/helperText.docx
@@ -255,66 +255,18 @@
         </w:rPr>
         <w:t>- ב- 4 טפסים.</w:t>
       </w:r>
-    </w:p>
-    <w:p>
-      <w:pPr>
-        <w:pStyle w:val="a3"/>
-        <w:numPr>
-          <w:ilvl w:val="1"/>
-          <w:numId w:val="2"/>
-        </w:numPr>
-        <w:tabs>
-          <w:tab w:val="left" w:pos="1866"/>
-        </w:tabs>
-      </w:pPr>
-      <w:r>
-        <w:t>Register</w:t>
-      </w:r>
-    </w:p>
-    <w:p>
-      <w:pPr>
-        <w:pStyle w:val="a3"/>
-        <w:numPr>
-          <w:ilvl w:val="1"/>
-          <w:numId w:val="2"/>
-        </w:numPr>
-        <w:tabs>
-          <w:tab w:val="left" w:pos="1866"/>
-        </w:tabs>
-      </w:pPr>
-      <w:r>
-        <w:t>Login</w:t>
-      </w:r>
-    </w:p>
-    <w:p>
-      <w:pPr>
-        <w:pStyle w:val="a3"/>
-        <w:numPr>
-          <w:ilvl w:val="1"/>
-          <w:numId w:val="2"/>
-        </w:numPr>
-        <w:tabs>
-          <w:tab w:val="left" w:pos="1866"/>
-        </w:tabs>
-      </w:pPr>
-      <w:r>
-        <w:t>Add</w:t>
-      </w:r>
-    </w:p>
-    <w:p>
-      <w:pPr>
-        <w:pStyle w:val="a3"/>
-        <w:numPr>
-          <w:ilvl w:val="1"/>
-          <w:numId w:val="2"/>
-        </w:numPr>
-        <w:tabs>
-          <w:tab w:val="left" w:pos="1866"/>
-        </w:tabs>
-      </w:pPr>
-      <w:r>
-        <w:t>update</w:t>
-      </w:r>
+      <w:r>
+        <w:rPr>
+          <w:rFonts w:hint="cs"/>
+          <w:rtl/>
+        </w:rPr>
+        <w:t xml:space="preserve">- </w:t>
+      </w:r>
+      <w:r>
+        <w:t>halfway through</w:t>
+      </w:r>
+      <w:bookmarkStart w:id="0" w:name="_GoBack"/>
+      <w:bookmarkEnd w:id="0"/>
     </w:p>
     <w:p>
       <w:pPr>
@@ -473,23 +425,15 @@
         </w:rPr>
         <w:t xml:space="preserve"> של תמונה</w:t>
       </w:r>
-      <w:bookmarkStart w:id="0" w:name="_GoBack"/>
-      <w:bookmarkEnd w:id="0"/>
-    </w:p>
-    <w:p>
-      <w:pPr>
-        <w:rPr>
-          <w:rtl/>
-        </w:rPr>
-      </w:pPr>
-    </w:p>
-    <w:p>
-      <w:pPr>
-        <w:rPr>
-          <w:rtl/>
-        </w:rPr>
-      </w:pPr>
-    </w:p>
+    </w:p>
+    <w:p>
+      <w:pPr>
+        <w:rPr>
+          <w:rtl/>
+        </w:rPr>
+      </w:pPr>
+    </w:p>
+    <w:p/>
     <w:p>
       <w:pPr>
         <w:jc w:val="center"/>
@@ -502,7 +446,6 @@
           <w:rFonts w:cs="Arial"/>
           <w:rtl/>
         </w:rPr>
-        <w:lastRenderedPageBreak/>
         <w:drawing>
           <wp:inline distT="0" distB="0" distL="0" distR="0" wp14:anchorId="03A183E7" wp14:editId="71672D88">
             <wp:extent cx="5274310" cy="1882775"/>

--- a/helperText.docx
+++ b/helperText.docx
@@ -2,118 +2,6 @@
 <file path=word/document.xml><?xml version="1.0" encoding="utf-8"?>
 <w:document xmlns:wpc="http://schemas.microsoft.com/office/word/2010/wordprocessingCanvas" xmlns:cx="http://schemas.microsoft.com/office/drawing/2014/chartex" xmlns:cx1="http://schemas.microsoft.com/office/drawing/2015/9/8/chartex" xmlns:mc="http://schemas.openxmlformats.org/markup-compatibility/2006" xmlns:o="urn:schemas-microsoft-com:office:office" xmlns:r="http://schemas.openxmlformats.org/officeDocument/2006/relationships" xmlns:m="http://schemas.openxmlformats.org/officeDocument/2006/math" xmlns:v="urn:schemas-microsoft-com:vml" xmlns:wp14="http://schemas.microsoft.com/office/word/2010/wordprocessingDrawing" xmlns:wp="http://schemas.openxmlformats.org/drawingml/2006/wordprocessingDrawing" xmlns:w10="urn:schemas-microsoft-com:office:word" xmlns:w="http://schemas.openxmlformats.org/wordprocessingml/2006/main" xmlns:w14="http://schemas.microsoft.com/office/word/2010/wordml" xmlns:w15="http://schemas.microsoft.com/office/word/2012/wordml" xmlns:w16se="http://schemas.microsoft.com/office/word/2015/wordml/symex" xmlns:wpg="http://schemas.microsoft.com/office/word/2010/wordprocessingGroup" xmlns:wpi="http://schemas.microsoft.com/office/word/2010/wordprocessingInk" xmlns:wne="http://schemas.microsoft.com/office/word/2006/wordml" xmlns:wps="http://schemas.microsoft.com/office/word/2010/wordprocessingShape" mc:Ignorable="w14 w15 w16se wp14">
   <w:body>
-    <w:p>
-      <w:pPr>
-        <w:ind w:left="360"/>
-        <w:rPr>
-          <w:rtl/>
-        </w:rPr>
-      </w:pPr>
-    </w:p>
-    <w:p>
-      <w:pPr>
-        <w:ind w:left="360"/>
-        <w:rPr>
-          <w:rtl/>
-        </w:rPr>
-      </w:pPr>
-      <w:r>
-        <w:rPr>
-          <w:rtl/>
-        </w:rPr>
-        <w:drawing>
-          <wp:inline distT="0" distB="0" distL="0" distR="0" wp14:anchorId="11E54038" wp14:editId="471B7255">
-            <wp:extent cx="4391638" cy="2086266"/>
-            <wp:effectExtent l="0" t="0" r="9525" b="9525"/>
-            <wp:docPr id="1" name="תמונה 1"/>
-            <wp:cNvGraphicFramePr>
-              <a:graphicFrameLocks xmlns:a="http://schemas.openxmlformats.org/drawingml/2006/main" noChangeAspect="1"/>
-            </wp:cNvGraphicFramePr>
-            <a:graphic xmlns:a="http://schemas.openxmlformats.org/drawingml/2006/main">
-              <a:graphicData uri="http://schemas.openxmlformats.org/drawingml/2006/picture">
-                <pic:pic xmlns:pic="http://schemas.openxmlformats.org/drawingml/2006/picture">
-                  <pic:nvPicPr>
-                    <pic:cNvPr id="1" name=""/>
-                    <pic:cNvPicPr/>
-                  </pic:nvPicPr>
-                  <pic:blipFill>
-                    <a:blip r:embed="rId5"/>
-                    <a:stretch>
-                      <a:fillRect/>
-                    </a:stretch>
-                  </pic:blipFill>
-                  <pic:spPr>
-                    <a:xfrm>
-                      <a:off x="0" y="0"/>
-                      <a:ext cx="4391638" cy="2086266"/>
-                    </a:xfrm>
-                    <a:prstGeom prst="rect">
-                      <a:avLst/>
-                    </a:prstGeom>
-                  </pic:spPr>
-                </pic:pic>
-              </a:graphicData>
-            </a:graphic>
-          </wp:inline>
-        </w:drawing>
-      </w:r>
-    </w:p>
-    <w:p>
-      <w:pPr>
-        <w:rPr>
-          <w:rFonts w:hint="cs"/>
-          <w:rtl/>
-        </w:rPr>
-      </w:pPr>
-      <w:r>
-        <w:rPr>
-          <w:rFonts w:cs="Arial"/>
-          <w:rtl/>
-        </w:rPr>
-        <w:drawing>
-          <wp:inline distT="0" distB="0" distL="0" distR="0" wp14:anchorId="2954EC8B" wp14:editId="73DAB999">
-            <wp:extent cx="5274310" cy="1259205"/>
-            <wp:effectExtent l="0" t="0" r="2540" b="0"/>
-            <wp:docPr id="2" name="תמונה 2"/>
-            <wp:cNvGraphicFramePr>
-              <a:graphicFrameLocks xmlns:a="http://schemas.openxmlformats.org/drawingml/2006/main" noChangeAspect="1"/>
-            </wp:cNvGraphicFramePr>
-            <a:graphic xmlns:a="http://schemas.openxmlformats.org/drawingml/2006/main">
-              <a:graphicData uri="http://schemas.openxmlformats.org/drawingml/2006/picture">
-                <pic:pic xmlns:pic="http://schemas.openxmlformats.org/drawingml/2006/picture">
-                  <pic:nvPicPr>
-                    <pic:cNvPr id="1" name=""/>
-                    <pic:cNvPicPr/>
-                  </pic:nvPicPr>
-                  <pic:blipFill>
-                    <a:blip r:embed="rId6"/>
-                    <a:stretch>
-                      <a:fillRect/>
-                    </a:stretch>
-                  </pic:blipFill>
-                  <pic:spPr>
-                    <a:xfrm>
-                      <a:off x="0" y="0"/>
-                      <a:ext cx="5274310" cy="1259205"/>
-                    </a:xfrm>
-                    <a:prstGeom prst="rect">
-                      <a:avLst/>
-                    </a:prstGeom>
-                  </pic:spPr>
-                </pic:pic>
-              </a:graphicData>
-            </a:graphic>
-          </wp:inline>
-        </w:drawing>
-      </w:r>
-    </w:p>
-    <w:p>
-      <w:pPr>
-        <w:rPr>
-          <w:rtl/>
-        </w:rPr>
-      </w:pPr>
-    </w:p>
     <w:p>
       <w:pPr>
         <w:pStyle w:val="a3"/>
@@ -124,12 +12,133 @@
         <w:tabs>
           <w:tab w:val="left" w:pos="1866"/>
         </w:tabs>
-      </w:pPr>
+        <w:rPr>
+          <w:b/>
+          <w:bCs/>
+          <w:sz w:val="40"/>
+          <w:szCs w:val="40"/>
+        </w:rPr>
+      </w:pPr>
+      <w:r>
+        <w:rPr>
+          <w:rFonts w:hint="cs"/>
+          <w:b/>
+          <w:bCs/>
+          <w:sz w:val="40"/>
+          <w:szCs w:val="40"/>
+          <w:rtl/>
+        </w:rPr>
+        <w:t xml:space="preserve">פילטר- </w:t>
+      </w:r>
       <w:proofErr w:type="spellStart"/>
       <w:r>
-        <w:t>helperText</w:t>
+        <w:rPr>
+          <w:rFonts w:hint="cs"/>
+          <w:b/>
+          <w:bCs/>
+          <w:sz w:val="40"/>
+          <w:szCs w:val="40"/>
+          <w:rtl/>
+        </w:rPr>
+        <w:t>רידקס</w:t>
       </w:r>
       <w:proofErr w:type="spellEnd"/>
+      <w:r>
+        <w:rPr>
+          <w:rFonts w:hint="cs"/>
+          <w:b/>
+          <w:bCs/>
+          <w:sz w:val="40"/>
+          <w:szCs w:val="40"/>
+          <w:rtl/>
+        </w:rPr>
+        <w:t xml:space="preserve"> </w:t>
+      </w:r>
+      <w:r>
+        <w:rPr>
+          <w:rFonts w:hint="cs"/>
+          <w:b/>
+          <w:bCs/>
+          <w:strike/>
+          <w:sz w:val="40"/>
+          <w:szCs w:val="40"/>
+          <w:shd w:val="clear" w:color="auto" w:fill="BDD6EE" w:themeFill="accent1" w:themeFillTint="66"/>
+          <w:rtl/>
+        </w:rPr>
+        <w:t xml:space="preserve">+ להוריד מהם </w:t>
+      </w:r>
+      <w:proofErr w:type="spellStart"/>
+      <w:r>
+        <w:rPr>
+          <w:rFonts w:hint="cs"/>
+          <w:b/>
+          <w:bCs/>
+          <w:strike/>
+          <w:sz w:val="40"/>
+          <w:szCs w:val="40"/>
+          <w:shd w:val="clear" w:color="auto" w:fill="BDD6EE" w:themeFill="accent1" w:themeFillTint="66"/>
+          <w:rtl/>
+        </w:rPr>
+        <w:t>יוזר</w:t>
+      </w:r>
+      <w:proofErr w:type="spellEnd"/>
+      <w:r>
+        <w:rPr>
+          <w:rFonts w:hint="cs"/>
+          <w:b/>
+          <w:bCs/>
+          <w:strike/>
+          <w:sz w:val="40"/>
+          <w:szCs w:val="40"/>
+          <w:shd w:val="clear" w:color="auto" w:fill="BDD6EE" w:themeFill="accent1" w:themeFillTint="66"/>
+          <w:rtl/>
+        </w:rPr>
+        <w:t xml:space="preserve"> </w:t>
+      </w:r>
+      <w:r>
+        <w:rPr>
+          <w:rFonts w:hint="cs"/>
+          <w:b/>
+          <w:bCs/>
+          <w:strike/>
+          <w:sz w:val="40"/>
+          <w:szCs w:val="40"/>
+          <w:shd w:val="clear" w:color="auto" w:fill="BDD6EE" w:themeFill="accent1" w:themeFillTint="66"/>
+        </w:rPr>
+        <w:t>ID</w:t>
+      </w:r>
+      <w:r>
+        <w:rPr>
+          <w:rFonts w:hint="cs"/>
+          <w:b/>
+          <w:bCs/>
+          <w:sz w:val="40"/>
+          <w:szCs w:val="40"/>
+          <w:rtl/>
+        </w:rPr>
+        <w:t xml:space="preserve"> בעיה בתאריכים של </w:t>
+      </w:r>
+      <w:r>
+        <w:rPr>
+          <w:b/>
+          <w:bCs/>
+          <w:sz w:val="40"/>
+          <w:szCs w:val="40"/>
+        </w:rPr>
+        <w:t>active</w:t>
+      </w:r>
+      <w:r>
+        <w:rPr>
+          <w:rFonts w:hint="cs"/>
+          <w:b/>
+          <w:bCs/>
+          <w:sz w:val="40"/>
+          <w:szCs w:val="40"/>
+          <w:rtl/>
+          <w:lang w:val="de-DE"/>
+        </w:rPr>
+        <w:t>.</w:t>
+      </w:r>
     </w:p>
     <w:p>
       <w:pPr>
@@ -141,13 +150,55 @@
         <w:tabs>
           <w:tab w:val="left" w:pos="1866"/>
         </w:tabs>
-      </w:pPr>
-      <w:r>
-        <w:t xml:space="preserve">Text </w:t>
-      </w:r>
+        <w:rPr>
+          <w:b/>
+          <w:bCs/>
+          <w:sz w:val="40"/>
+          <w:szCs w:val="40"/>
+        </w:rPr>
+      </w:pPr>
       <w:proofErr w:type="spellStart"/>
       <w:r>
-        <w:t>Fiels</w:t>
+        <w:rPr>
+          <w:rFonts w:hint="cs"/>
+          <w:b/>
+          <w:bCs/>
+          <w:sz w:val="40"/>
+          <w:szCs w:val="40"/>
+          <w:rtl/>
+        </w:rPr>
+        <w:t>קונטיננטס</w:t>
+      </w:r>
+      <w:proofErr w:type="spellEnd"/>
+      <w:r>
+        <w:rPr>
+          <w:rFonts w:hint="cs"/>
+          <w:b/>
+          <w:bCs/>
+          <w:sz w:val="40"/>
+          <w:szCs w:val="40"/>
+          <w:rtl/>
+        </w:rPr>
+        <w:t xml:space="preserve"> + </w:t>
+      </w:r>
+      <w:r>
+        <w:rPr>
+          <w:b/>
+          <w:bCs/>
+          <w:sz w:val="40"/>
+          <w:szCs w:val="40"/>
+        </w:rPr>
+        <w:t xml:space="preserve">service </w:t>
+      </w:r>
+      <w:proofErr w:type="spellStart"/>
+      <w:r>
+        <w:rPr>
+          <w:b/>
+          <w:bCs/>
+          <w:sz w:val="40"/>
+          <w:szCs w:val="40"/>
+        </w:rPr>
+        <w:t>redux</w:t>
       </w:r>
       <w:proofErr w:type="spellEnd"/>
     </w:p>
@@ -161,22 +212,55 @@
         <w:tabs>
           <w:tab w:val="left" w:pos="1866"/>
         </w:tabs>
-      </w:pPr>
-      <w:proofErr w:type="spellStart"/>
-      <w:r>
-        <w:t>cardMUI</w:t>
-      </w:r>
-      <w:proofErr w:type="spellEnd"/>
-      <w:r>
-        <w:rPr>
-          <w:rFonts w:hint="cs"/>
-          <w:rtl/>
-        </w:rPr>
-        <w:t xml:space="preserve">, </w:t>
-      </w:r>
-      <w:r>
-        <w:t>templates</w:t>
-      </w:r>
+        <w:rPr>
+          <w:b/>
+          <w:bCs/>
+          <w:sz w:val="40"/>
+          <w:szCs w:val="40"/>
+        </w:rPr>
+      </w:pPr>
+      <w:r>
+        <w:rPr>
+          <w:b/>
+          <w:bCs/>
+          <w:sz w:val="40"/>
+          <w:szCs w:val="40"/>
+        </w:rPr>
+        <w:t>Delete is not rendering</w:t>
+      </w:r>
+    </w:p>
+    <w:p>
+      <w:pPr>
+        <w:tabs>
+          <w:tab w:val="left" w:pos="1866"/>
+        </w:tabs>
+        <w:ind w:left="284"/>
+        <w:rPr>
+          <w:rtl/>
+        </w:rPr>
+      </w:pPr>
+    </w:p>
+    <w:p>
+      <w:pPr>
+        <w:tabs>
+          <w:tab w:val="left" w:pos="1866"/>
+        </w:tabs>
+        <w:ind w:left="284"/>
+        <w:rPr>
+          <w:rtl/>
+        </w:rPr>
+      </w:pPr>
+    </w:p>
+    <w:p>
+      <w:pPr>
+        <w:tabs>
+          <w:tab w:val="left" w:pos="1866"/>
+        </w:tabs>
+        <w:ind w:left="284"/>
+        <w:rPr>
+          <w:rtl/>
+        </w:rPr>
+      </w:pPr>
     </w:p>
     <w:p>
       <w:pPr>
@@ -185,28 +269,16 @@
           <w:ilvl w:val="0"/>
           <w:numId w:val="2"/>
         </w:numPr>
+        <w:shd w:val="clear" w:color="auto" w:fill="BDD6EE" w:themeFill="accent1" w:themeFillTint="66"/>
         <w:tabs>
           <w:tab w:val="left" w:pos="1866"/>
         </w:tabs>
       </w:pPr>
       <w:proofErr w:type="spellStart"/>
-      <w:proofErr w:type="gramStart"/>
-      <w:r>
-        <w:t>talewind</w:t>
-      </w:r>
-      <w:r>
-        <w:t>css</w:t>
+      <w:r>
+        <w:t>helperText</w:t>
       </w:r>
       <w:proofErr w:type="spellEnd"/>
-      <w:proofErr w:type="gramEnd"/>
-      <w:r>
-        <w:rPr>
-          <w:rFonts w:hint="cs"/>
-          <w:rtl/>
-          <w:lang w:val="de-DE"/>
-        </w:rPr>
-        <w:t>.</w:t>
-      </w:r>
     </w:p>
     <w:p>
       <w:pPr>
@@ -215,19 +287,261 @@
           <w:ilvl w:val="0"/>
           <w:numId w:val="2"/>
         </w:numPr>
-        <w:tabs>
-          <w:tab w:val="left" w:pos="1866"/>
-        </w:tabs>
-        <w:rPr>
-          <w:strike/>
-        </w:rPr>
-      </w:pPr>
-      <w:r>
-        <w:rPr>
-          <w:strike/>
-        </w:rPr>
-        <w:t>Render subscribe=&gt; return original vacation</w:t>
-      </w:r>
+        <w:shd w:val="clear" w:color="auto" w:fill="BDD6EE" w:themeFill="accent1" w:themeFillTint="66"/>
+        <w:tabs>
+          <w:tab w:val="left" w:pos="1866"/>
+        </w:tabs>
+      </w:pPr>
+      <w:r>
+        <w:t xml:space="preserve">Text </w:t>
+      </w:r>
+      <w:proofErr w:type="spellStart"/>
+      <w:r>
+        <w:t>Fiels</w:t>
+      </w:r>
+      <w:proofErr w:type="spellEnd"/>
+    </w:p>
+    <w:p>
+      <w:pPr>
+        <w:pStyle w:val="a3"/>
+        <w:numPr>
+          <w:ilvl w:val="0"/>
+          <w:numId w:val="2"/>
+        </w:numPr>
+        <w:shd w:val="clear" w:color="auto" w:fill="BDD6EE" w:themeFill="accent1" w:themeFillTint="66"/>
+        <w:tabs>
+          <w:tab w:val="left" w:pos="1866"/>
+        </w:tabs>
+      </w:pPr>
+      <w:proofErr w:type="spellStart"/>
+      <w:r>
+        <w:t>cardMUI</w:t>
+      </w:r>
+      <w:proofErr w:type="spellEnd"/>
+      <w:r>
+        <w:rPr>
+          <w:rFonts w:hint="cs"/>
+          <w:rtl/>
+        </w:rPr>
+        <w:t xml:space="preserve">, </w:t>
+      </w:r>
+      <w:r>
+        <w:t>templates</w:t>
+      </w:r>
+    </w:p>
+    <w:p>
+      <w:pPr>
+        <w:pStyle w:val="a3"/>
+        <w:numPr>
+          <w:ilvl w:val="0"/>
+          <w:numId w:val="2"/>
+        </w:numPr>
+        <w:shd w:val="clear" w:color="auto" w:fill="BDD6EE" w:themeFill="accent1" w:themeFillTint="66"/>
+        <w:tabs>
+          <w:tab w:val="left" w:pos="1866"/>
+        </w:tabs>
+      </w:pPr>
+      <w:proofErr w:type="spellStart"/>
+      <w:proofErr w:type="gramStart"/>
+      <w:r>
+        <w:t>talewind</w:t>
+      </w:r>
+      <w:r>
+        <w:t>css</w:t>
+      </w:r>
+      <w:proofErr w:type="spellEnd"/>
+      <w:proofErr w:type="gramEnd"/>
+      <w:r>
+        <w:rPr>
+          <w:rFonts w:hint="cs"/>
+          <w:rtl/>
+          <w:lang w:val="de-DE"/>
+        </w:rPr>
+        <w:t>.</w:t>
+      </w:r>
+    </w:p>
+    <w:p>
+      <w:pPr>
+        <w:pStyle w:val="a3"/>
+        <w:numPr>
+          <w:ilvl w:val="0"/>
+          <w:numId w:val="2"/>
+        </w:numPr>
+        <w:shd w:val="clear" w:color="auto" w:fill="BDD6EE" w:themeFill="accent1" w:themeFillTint="66"/>
+        <w:tabs>
+          <w:tab w:val="left" w:pos="1866"/>
+        </w:tabs>
+      </w:pPr>
+      <w:proofErr w:type="spellStart"/>
+      <w:r>
+        <w:rPr>
+          <w:rFonts w:hint="cs"/>
+          <w:rtl/>
+        </w:rPr>
+        <w:t>פריוויו</w:t>
+      </w:r>
+      <w:proofErr w:type="spellEnd"/>
+      <w:r>
+        <w:rPr>
+          <w:rFonts w:hint="cs"/>
+          <w:rtl/>
+        </w:rPr>
+        <w:t xml:space="preserve"> של תמונה</w:t>
+      </w:r>
+    </w:p>
+    <w:p>
+      <w:pPr>
+        <w:pStyle w:val="a3"/>
+        <w:numPr>
+          <w:ilvl w:val="0"/>
+          <w:numId w:val="2"/>
+        </w:numPr>
+        <w:shd w:val="clear" w:color="auto" w:fill="BDD6EE" w:themeFill="accent1" w:themeFillTint="66"/>
+        <w:tabs>
+          <w:tab w:val="left" w:pos="1866"/>
+        </w:tabs>
+      </w:pPr>
+      <w:r>
+        <w:rPr>
+          <w:rFonts w:hint="cs"/>
+          <w:rtl/>
+        </w:rPr>
+        <w:t>לוגו</w:t>
+      </w:r>
+    </w:p>
+    <w:p>
+      <w:pPr>
+        <w:pStyle w:val="a3"/>
+        <w:numPr>
+          <w:ilvl w:val="0"/>
+          <w:numId w:val="2"/>
+        </w:numPr>
+        <w:shd w:val="clear" w:color="auto" w:fill="BDD6EE" w:themeFill="accent1" w:themeFillTint="66"/>
+        <w:tabs>
+          <w:tab w:val="left" w:pos="1866"/>
+        </w:tabs>
+      </w:pPr>
+      <w:r>
+        <w:rPr>
+          <w:rFonts w:hint="cs"/>
+          <w:rtl/>
+        </w:rPr>
+        <w:t xml:space="preserve">סרגל כלחים עם </w:t>
+      </w:r>
+      <w:r>
+        <w:t>shadow</w:t>
+      </w:r>
+    </w:p>
+    <w:p>
+      <w:pPr>
+        <w:pStyle w:val="a3"/>
+        <w:numPr>
+          <w:ilvl w:val="0"/>
+          <w:numId w:val="2"/>
+        </w:numPr>
+        <w:shd w:val="clear" w:color="auto" w:fill="BDD6EE" w:themeFill="accent1" w:themeFillTint="66"/>
+        <w:tabs>
+          <w:tab w:val="left" w:pos="1866"/>
+        </w:tabs>
+      </w:pPr>
+      <w:r>
+        <w:rPr>
+          <w:rFonts w:hint="cs"/>
+          <w:rtl/>
+        </w:rPr>
+        <w:t>לבדוק אם זה פונקציה מיותרת. אחרונה בשורה</w:t>
+      </w:r>
+    </w:p>
+    <w:p>
+      <w:pPr>
+        <w:pStyle w:val="a3"/>
+        <w:numPr>
+          <w:ilvl w:val="0"/>
+          <w:numId w:val="2"/>
+        </w:numPr>
+        <w:shd w:val="clear" w:color="auto" w:fill="BDD6EE" w:themeFill="accent1" w:themeFillTint="66"/>
+        <w:tabs>
+          <w:tab w:val="left" w:pos="1866"/>
+        </w:tabs>
+      </w:pPr>
+      <w:r>
+        <w:rPr>
+          <w:rFonts w:hint="cs"/>
+          <w:rtl/>
+        </w:rPr>
+        <w:t xml:space="preserve">מגניב לעשות </w:t>
+      </w:r>
+      <w:proofErr w:type="spellStart"/>
+      <w:r>
+        <w:t>Redux</w:t>
+      </w:r>
+      <w:proofErr w:type="spellEnd"/>
+      <w:r>
+        <w:t xml:space="preserve"> </w:t>
+      </w:r>
+      <w:r>
+        <w:rPr>
+          <w:rFonts w:hint="cs"/>
+          <w:rtl/>
+          <w:lang w:val="de-DE"/>
+        </w:rPr>
+        <w:t xml:space="preserve"> ל- </w:t>
+      </w:r>
+      <w:r>
+        <w:t>Pagination</w:t>
+      </w:r>
+      <w:r>
+        <w:rPr>
+          <w:rFonts w:hint="cs"/>
+          <w:rtl/>
+          <w:lang w:val="de-DE"/>
+        </w:rPr>
+        <w:t>.</w:t>
+      </w:r>
+    </w:p>
+    <w:p>
+      <w:pPr>
+        <w:pStyle w:val="a3"/>
+        <w:numPr>
+          <w:ilvl w:val="0"/>
+          <w:numId w:val="2"/>
+        </w:numPr>
+        <w:shd w:val="clear" w:color="auto" w:fill="BDD6EE" w:themeFill="accent1" w:themeFillTint="66"/>
+        <w:tabs>
+          <w:tab w:val="left" w:pos="1866"/>
+        </w:tabs>
+        <w:rPr>
+          <w:rtl/>
+        </w:rPr>
+      </w:pPr>
+      <w:r>
+        <w:rPr>
+          <w:lang w:val="de-DE"/>
+        </w:rPr>
+        <w:t>Midjourne</w:t>
+      </w:r>
+      <w:r>
+        <w:t>y</w:t>
+      </w:r>
+      <w:bookmarkStart w:id="0" w:name="_GoBack"/>
+      <w:bookmarkEnd w:id="0"/>
+    </w:p>
+    <w:p>
+      <w:pPr>
+        <w:tabs>
+          <w:tab w:val="left" w:pos="1866"/>
+        </w:tabs>
+        <w:rPr>
+          <w:rtl/>
+        </w:rPr>
+      </w:pPr>
+    </w:p>
+    <w:p>
+      <w:pPr>
+        <w:tabs>
+          <w:tab w:val="left" w:pos="1866"/>
+        </w:tabs>
+      </w:pPr>
     </w:p>
     <w:p>
       <w:pPr>
@@ -240,33 +554,38 @@
         <w:tabs>
           <w:tab w:val="left" w:pos="1866"/>
         </w:tabs>
-      </w:pPr>
-      <w:r>
-        <w:rPr>
-          <w:rFonts w:hint="cs"/>
-          <w:rtl/>
-        </w:rPr>
-        <w:t>החזרת שגיאות</w:t>
-      </w:r>
-      <w:r>
-        <w:rPr>
-          <w:rFonts w:hint="cs"/>
-          <w:rtl/>
-        </w:rPr>
-        <w:t>- ב- 4 טפסים.</w:t>
-      </w:r>
-      <w:r>
-        <w:rPr>
-          <w:rFonts w:hint="cs"/>
-          <w:rtl/>
-        </w:rPr>
-        <w:t xml:space="preserve">- </w:t>
-      </w:r>
-      <w:r>
-        <w:t>halfway through</w:t>
-      </w:r>
-      <w:bookmarkStart w:id="0" w:name="_GoBack"/>
-      <w:bookmarkEnd w:id="0"/>
+        <w:rPr>
+          <w:strike/>
+        </w:rPr>
+      </w:pPr>
+      <w:proofErr w:type="spellStart"/>
+      <w:r>
+        <w:rPr>
+          <w:rFonts w:hint="cs"/>
+          <w:strike/>
+          <w:rtl/>
+        </w:rPr>
+        <w:t>בקאנד</w:t>
+      </w:r>
+      <w:proofErr w:type="spellEnd"/>
+      <w:r>
+        <w:rPr>
+          <w:rFonts w:hint="cs"/>
+          <w:strike/>
+          <w:rtl/>
+        </w:rPr>
+        <w:t xml:space="preserve">- איידי </w:t>
+      </w:r>
+      <w:proofErr w:type="spellStart"/>
+      <w:r>
+        <w:rPr>
+          <w:rFonts w:hint="cs"/>
+          <w:strike/>
+          <w:rtl/>
+        </w:rPr>
+        <w:t>גנרייטור</w:t>
+      </w:r>
+      <w:proofErr w:type="spellEnd"/>
     </w:p>
     <w:p>
       <w:pPr>
@@ -275,26 +594,25 @@
           <w:ilvl w:val="0"/>
           <w:numId w:val="2"/>
         </w:numPr>
-        <w:tabs>
-          <w:tab w:val="left" w:pos="1866"/>
-        </w:tabs>
-      </w:pPr>
-      <w:r>
-        <w:rPr>
-          <w:rFonts w:hint="cs"/>
-          <w:rtl/>
-        </w:rPr>
-        <w:t xml:space="preserve">פילטר- </w:t>
-      </w:r>
-      <w:proofErr w:type="spellStart"/>
-      <w:r>
-        <w:rPr>
-          <w:rFonts w:hint="cs"/>
-          <w:rtl/>
-        </w:rPr>
-        <w:t>רידקס</w:t>
-      </w:r>
-      <w:proofErr w:type="spellEnd"/>
+        <w:shd w:val="clear" w:color="auto" w:fill="FFCCFF"/>
+        <w:tabs>
+          <w:tab w:val="left" w:pos="1866"/>
+        </w:tabs>
+        <w:rPr>
+          <w:strike/>
+        </w:rPr>
+      </w:pPr>
+      <w:r>
+        <w:rPr>
+          <w:rFonts w:hint="cs"/>
+          <w:strike/>
+          <w:rtl/>
+        </w:rPr>
+        <w:t xml:space="preserve">החזרת שגיאות- ב- 4 טפסים.- </w:t>
+      </w:r>
+      <w:r>
+        <w:t>halfway through</w:t>
+      </w:r>
     </w:p>
     <w:p>
       <w:pPr>
@@ -303,131 +621,26 @@
           <w:ilvl w:val="0"/>
           <w:numId w:val="2"/>
         </w:numPr>
-        <w:tabs>
-          <w:tab w:val="left" w:pos="1866"/>
-        </w:tabs>
-      </w:pPr>
-      <w:proofErr w:type="spellStart"/>
-      <w:r>
-        <w:rPr>
-          <w:rFonts w:hint="cs"/>
-          <w:rtl/>
-        </w:rPr>
-        <w:t>קונטיננטס</w:t>
-      </w:r>
-      <w:proofErr w:type="spellEnd"/>
-    </w:p>
-    <w:p>
-      <w:pPr>
-        <w:pStyle w:val="a3"/>
-        <w:numPr>
-          <w:ilvl w:val="0"/>
-          <w:numId w:val="2"/>
-        </w:numPr>
-        <w:tabs>
-          <w:tab w:val="left" w:pos="1866"/>
-        </w:tabs>
-      </w:pPr>
-      <w:r>
-        <w:rPr>
-          <w:rFonts w:hint="cs"/>
-          <w:rtl/>
-        </w:rPr>
-        <w:t>לוגו</w:t>
-      </w:r>
-    </w:p>
-    <w:p>
-      <w:pPr>
-        <w:pStyle w:val="a3"/>
-        <w:numPr>
-          <w:ilvl w:val="0"/>
-          <w:numId w:val="2"/>
-        </w:numPr>
-        <w:tabs>
-          <w:tab w:val="left" w:pos="1866"/>
-        </w:tabs>
-      </w:pPr>
-      <w:proofErr w:type="spellStart"/>
-      <w:r>
-        <w:rPr>
-          <w:rFonts w:hint="cs"/>
-          <w:rtl/>
-        </w:rPr>
-        <w:t>בקאנד</w:t>
-      </w:r>
-      <w:proofErr w:type="spellEnd"/>
-      <w:r>
-        <w:rPr>
-          <w:rFonts w:hint="cs"/>
-          <w:rtl/>
-        </w:rPr>
-        <w:t xml:space="preserve">- איידי </w:t>
-      </w:r>
-      <w:proofErr w:type="spellStart"/>
-      <w:r>
-        <w:rPr>
-          <w:rFonts w:hint="cs"/>
-          <w:rtl/>
-        </w:rPr>
-        <w:t>גנרייטור</w:t>
-      </w:r>
-      <w:proofErr w:type="spellEnd"/>
-    </w:p>
-    <w:p>
-      <w:pPr>
-        <w:pStyle w:val="a3"/>
-        <w:numPr>
-          <w:ilvl w:val="0"/>
-          <w:numId w:val="2"/>
-        </w:numPr>
-        <w:tabs>
-          <w:tab w:val="left" w:pos="1866"/>
-        </w:tabs>
-      </w:pPr>
-      <w:r>
-        <w:rPr>
-          <w:rFonts w:hint="cs"/>
-          <w:rtl/>
-        </w:rPr>
-        <w:t xml:space="preserve">סרגל כלחים עם </w:t>
-      </w:r>
-      <w:r>
-        <w:t>shadow</w:t>
-      </w:r>
-    </w:p>
-    <w:p>
-      <w:pPr>
-        <w:pStyle w:val="a3"/>
-        <w:numPr>
-          <w:ilvl w:val="0"/>
-          <w:numId w:val="2"/>
-        </w:numPr>
-        <w:tabs>
-          <w:tab w:val="left" w:pos="1866"/>
-        </w:tabs>
-        <w:rPr>
-          <w:rtl/>
-        </w:rPr>
-      </w:pPr>
-      <w:proofErr w:type="spellStart"/>
-      <w:r>
-        <w:rPr>
-          <w:rFonts w:hint="cs"/>
-          <w:rtl/>
-        </w:rPr>
-        <w:t>פריוויו</w:t>
-      </w:r>
-      <w:proofErr w:type="spellEnd"/>
-      <w:r>
-        <w:rPr>
-          <w:rFonts w:hint="cs"/>
-          <w:rtl/>
-        </w:rPr>
-        <w:t xml:space="preserve"> של תמונה</w:t>
-      </w:r>
-    </w:p>
-    <w:p>
-      <w:pPr>
+        <w:shd w:val="clear" w:color="auto" w:fill="FFCCFF"/>
+        <w:tabs>
+          <w:tab w:val="left" w:pos="1866"/>
+        </w:tabs>
+        <w:rPr>
+          <w:strike/>
+        </w:rPr>
+      </w:pPr>
+      <w:r>
+        <w:rPr>
+          <w:strike/>
+        </w:rPr>
+        <w:t>Render subscribe=&gt; return original vacation</w:t>
+      </w:r>
+    </w:p>
+    <w:p>
+      <w:pPr>
+        <w:tabs>
+          <w:tab w:val="left" w:pos="3273"/>
+        </w:tabs>
         <w:rPr>
           <w:rtl/>
         </w:rPr>
@@ -438,50 +651,10 @@
       <w:pPr>
         <w:jc w:val="center"/>
         <w:rPr>
-          <w:rtl/>
-        </w:rPr>
-      </w:pPr>
-      <w:r>
-        <w:rPr>
-          <w:rFonts w:cs="Arial"/>
-          <w:rtl/>
-        </w:rPr>
-        <w:drawing>
-          <wp:inline distT="0" distB="0" distL="0" distR="0" wp14:anchorId="03A183E7" wp14:editId="71672D88">
-            <wp:extent cx="5274310" cy="1882775"/>
-            <wp:effectExtent l="0" t="0" r="2540" b="3175"/>
-            <wp:docPr id="3" name="תמונה 3"/>
-            <wp:cNvGraphicFramePr>
-              <a:graphicFrameLocks xmlns:a="http://schemas.openxmlformats.org/drawingml/2006/main" noChangeAspect="1"/>
-            </wp:cNvGraphicFramePr>
-            <a:graphic xmlns:a="http://schemas.openxmlformats.org/drawingml/2006/main">
-              <a:graphicData uri="http://schemas.openxmlformats.org/drawingml/2006/picture">
-                <pic:pic xmlns:pic="http://schemas.openxmlformats.org/drawingml/2006/picture">
-                  <pic:nvPicPr>
-                    <pic:cNvPr id="1" name=""/>
-                    <pic:cNvPicPr/>
-                  </pic:nvPicPr>
-                  <pic:blipFill>
-                    <a:blip r:embed="rId7"/>
-                    <a:stretch>
-                      <a:fillRect/>
-                    </a:stretch>
-                  </pic:blipFill>
-                  <pic:spPr>
-                    <a:xfrm>
-                      <a:off x="0" y="0"/>
-                      <a:ext cx="5274310" cy="1882775"/>
-                    </a:xfrm>
-                    <a:prstGeom prst="rect">
-                      <a:avLst/>
-                    </a:prstGeom>
-                  </pic:spPr>
-                </pic:pic>
-              </a:graphicData>
-            </a:graphic>
-          </wp:inline>
-        </w:drawing>
-      </w:r>
+          <w:rFonts w:hint="cs"/>
+          <w:rtl/>
+        </w:rPr>
+      </w:pPr>
     </w:p>
     <w:p>
       <w:pPr>
@@ -525,51 +698,9 @@
         </w:tabs>
         <w:bidi w:val="0"/>
       </w:pPr>
-      <w:r>
-        <w:rPr>
-          <w:rtl/>
-        </w:rPr>
-        <w:tab/>
-      </w:r>
-      <w:r>
-        <w:drawing>
-          <wp:inline distT="0" distB="0" distL="0" distR="0" wp14:anchorId="2CEA93EC" wp14:editId="49544E80">
-            <wp:extent cx="5274310" cy="2597150"/>
-            <wp:effectExtent l="0" t="0" r="2540" b="0"/>
-            <wp:docPr id="5" name="תמונה 5"/>
-            <wp:cNvGraphicFramePr>
-              <a:graphicFrameLocks xmlns:a="http://schemas.openxmlformats.org/drawingml/2006/main" noChangeAspect="1"/>
-            </wp:cNvGraphicFramePr>
-            <a:graphic xmlns:a="http://schemas.openxmlformats.org/drawingml/2006/main">
-              <a:graphicData uri="http://schemas.openxmlformats.org/drawingml/2006/picture">
-                <pic:pic xmlns:pic="http://schemas.openxmlformats.org/drawingml/2006/picture">
-                  <pic:nvPicPr>
-                    <pic:cNvPr id="1" name=""/>
-                    <pic:cNvPicPr/>
-                  </pic:nvPicPr>
-                  <pic:blipFill>
-                    <a:blip r:embed="rId8"/>
-                    <a:stretch>
-                      <a:fillRect/>
-                    </a:stretch>
-                  </pic:blipFill>
-                  <pic:spPr>
-                    <a:xfrm>
-                      <a:off x="0" y="0"/>
-                      <a:ext cx="5274310" cy="2597150"/>
-                    </a:xfrm>
-                    <a:prstGeom prst="rect">
-                      <a:avLst/>
-                    </a:prstGeom>
-                  </pic:spPr>
-                </pic:pic>
-              </a:graphicData>
-            </a:graphic>
-          </wp:inline>
-        </w:drawing>
-      </w:r>
     </w:p>
     <w:sectPr>
+      <w:headerReference w:type="default" r:id="rId7"/>
       <w:pgSz w:w="11906" w:h="16838"/>
       <w:pgMar w:top="1440" w:right="1800" w:bottom="1440" w:left="1800" w:header="708" w:footer="708" w:gutter="0"/>
       <w:cols w:space="708"/>
@@ -579,6 +710,76 @@
     </w:sectPr>
   </w:body>
 </w:document>
+</file>
+
+<file path=word/endnotes.xml><?xml version="1.0" encoding="utf-8"?>
+<w:endnotes xmlns:wpc="http://schemas.microsoft.com/office/word/2010/wordprocessingCanvas" xmlns:cx="http://schemas.microsoft.com/office/drawing/2014/chartex" xmlns:cx1="http://schemas.microsoft.com/office/drawing/2015/9/8/chartex" xmlns:mc="http://schemas.openxmlformats.org/markup-compatibility/2006" xmlns:o="urn:schemas-microsoft-com:office:office" xmlns:r="http://schemas.openxmlformats.org/officeDocument/2006/relationships" xmlns:m="http://schemas.openxmlformats.org/officeDocument/2006/math" xmlns:v="urn:schemas-microsoft-com:vml" xmlns:wp14="http://schemas.microsoft.com/office/word/2010/wordprocessingDrawing" xmlns:wp="http://schemas.openxmlformats.org/drawingml/2006/wordprocessingDrawing" xmlns:w10="urn:schemas-microsoft-com:office:word" xmlns:w="http://schemas.openxmlformats.org/wordprocessingml/2006/main" xmlns:w14="http://schemas.microsoft.com/office/word/2010/wordml" xmlns:w15="http://schemas.microsoft.com/office/word/2012/wordml" xmlns:w16se="http://schemas.microsoft.com/office/word/2015/wordml/symex" xmlns:wpg="http://schemas.microsoft.com/office/word/2010/wordprocessingGroup" xmlns:wpi="http://schemas.microsoft.com/office/word/2010/wordprocessingInk" xmlns:wne="http://schemas.microsoft.com/office/word/2006/wordml" xmlns:wps="http://schemas.microsoft.com/office/word/2010/wordprocessingShape" mc:Ignorable="w14 w15 w16se wp14">
+  <w:endnote w:type="separator" w:id="-1">
+    <w:p>
+      <w:pPr>
+        <w:spacing w:after="0" w:line="240" w:lineRule="auto"/>
+      </w:pPr>
+      <w:r>
+        <w:separator/>
+      </w:r>
+    </w:p>
+  </w:endnote>
+  <w:endnote w:type="continuationSeparator" w:id="0">
+    <w:p>
+      <w:pPr>
+        <w:spacing w:after="0" w:line="240" w:lineRule="auto"/>
+      </w:pPr>
+      <w:r>
+        <w:continuationSeparator/>
+      </w:r>
+    </w:p>
+  </w:endnote>
+</w:endnotes>
+</file>
+
+<file path=word/footnotes.xml><?xml version="1.0" encoding="utf-8"?>
+<w:footnotes xmlns:wpc="http://schemas.microsoft.com/office/word/2010/wordprocessingCanvas" xmlns:cx="http://schemas.microsoft.com/office/drawing/2014/chartex" xmlns:cx1="http://schemas.microsoft.com/office/drawing/2015/9/8/chartex" xmlns:mc="http://schemas.openxmlformats.org/markup-compatibility/2006" xmlns:o="urn:schemas-microsoft-com:office:office" xmlns:r="http://schemas.openxmlformats.org/officeDocument/2006/relationships" xmlns:m="http://schemas.openxmlformats.org/officeDocument/2006/math" xmlns:v="urn:schemas-microsoft-com:vml" xmlns:wp14="http://schemas.microsoft.com/office/word/2010/wordprocessingDrawing" xmlns:wp="http://schemas.openxmlformats.org/drawingml/2006/wordprocessingDrawing" xmlns:w10="urn:schemas-microsoft-com:office:word" xmlns:w="http://schemas.openxmlformats.org/wordprocessingml/2006/main" xmlns:w14="http://schemas.microsoft.com/office/word/2010/wordml" xmlns:w15="http://schemas.microsoft.com/office/word/2012/wordml" xmlns:w16se="http://schemas.microsoft.com/office/word/2015/wordml/symex" xmlns:wpg="http://schemas.microsoft.com/office/word/2010/wordprocessingGroup" xmlns:wpi="http://schemas.microsoft.com/office/word/2010/wordprocessingInk" xmlns:wne="http://schemas.microsoft.com/office/word/2006/wordml" xmlns:wps="http://schemas.microsoft.com/office/word/2010/wordprocessingShape" mc:Ignorable="w14 w15 w16se wp14">
+  <w:footnote w:type="separator" w:id="-1">
+    <w:p>
+      <w:pPr>
+        <w:spacing w:after="0" w:line="240" w:lineRule="auto"/>
+      </w:pPr>
+      <w:r>
+        <w:separator/>
+      </w:r>
+    </w:p>
+  </w:footnote>
+  <w:footnote w:type="continuationSeparator" w:id="0">
+    <w:p>
+      <w:pPr>
+        <w:spacing w:after="0" w:line="240" w:lineRule="auto"/>
+      </w:pPr>
+      <w:r>
+        <w:continuationSeparator/>
+      </w:r>
+    </w:p>
+  </w:footnote>
+</w:footnotes>
+</file>
+
+<file path=word/header1.xml><?xml version="1.0" encoding="utf-8"?>
+<w:hdr xmlns:wpc="http://schemas.microsoft.com/office/word/2010/wordprocessingCanvas" xmlns:cx="http://schemas.microsoft.com/office/drawing/2014/chartex" xmlns:cx1="http://schemas.microsoft.com/office/drawing/2015/9/8/chartex" xmlns:mc="http://schemas.openxmlformats.org/markup-compatibility/2006" xmlns:o="urn:schemas-microsoft-com:office:office" xmlns:r="http://schemas.openxmlformats.org/officeDocument/2006/relationships" xmlns:m="http://schemas.openxmlformats.org/officeDocument/2006/math" xmlns:v="urn:schemas-microsoft-com:vml" xmlns:wp14="http://schemas.microsoft.com/office/word/2010/wordprocessingDrawing" xmlns:wp="http://schemas.openxmlformats.org/drawingml/2006/wordprocessingDrawing" xmlns:w10="urn:schemas-microsoft-com:office:word" xmlns:w="http://schemas.openxmlformats.org/wordprocessingml/2006/main" xmlns:w14="http://schemas.microsoft.com/office/word/2010/wordml" xmlns:w15="http://schemas.microsoft.com/office/word/2012/wordml" xmlns:w16se="http://schemas.microsoft.com/office/word/2015/wordml/symex" xmlns:wpg="http://schemas.microsoft.com/office/word/2010/wordprocessingGroup" xmlns:wpi="http://schemas.microsoft.com/office/word/2010/wordprocessingInk" xmlns:wne="http://schemas.microsoft.com/office/word/2006/wordml" xmlns:wps="http://schemas.microsoft.com/office/word/2010/wordprocessingShape" mc:Ignorable="w14 w15 w16se wp14">
+  <w:p>
+    <w:pPr>
+      <w:pStyle w:val="a4"/>
+      <w:rPr>
+        <w:rFonts w:hint="cs"/>
+      </w:rPr>
+    </w:pPr>
+    <w:r>
+      <w:rPr>
+        <w:rFonts w:hint="cs"/>
+        <w:rtl/>
+      </w:rPr>
+      <w:t>בס"ד</w:t>
+    </w:r>
+  </w:p>
+</w:hdr>
 </file>
 
 <file path=word/numbering.xml><?xml version="1.0" encoding="utf-8"?>
@@ -679,7 +880,7 @@
       <w:lvlText w:val="%1."/>
       <w:lvlJc w:val="left"/>
       <w:pPr>
-        <w:ind w:left="2586" w:hanging="360"/>
+        <w:ind w:left="644" w:hanging="360"/>
       </w:pPr>
     </w:lvl>
     <w:lvl w:ilvl="1" w:tplc="04090019">
@@ -688,7 +889,7 @@
       <w:lvlText w:val="%2."/>
       <w:lvlJc w:val="left"/>
       <w:pPr>
-        <w:ind w:left="3306" w:hanging="360"/>
+        <w:ind w:left="1364" w:hanging="360"/>
       </w:pPr>
     </w:lvl>
     <w:lvl w:ilvl="2" w:tplc="0409001B" w:tentative="1">
@@ -697,7 +898,7 @@
       <w:lvlText w:val="%3."/>
       <w:lvlJc w:val="right"/>
       <w:pPr>
-        <w:ind w:left="4026" w:hanging="180"/>
+        <w:ind w:left="2084" w:hanging="180"/>
       </w:pPr>
     </w:lvl>
     <w:lvl w:ilvl="3" w:tplc="0409000F" w:tentative="1">
@@ -706,7 +907,7 @@
       <w:lvlText w:val="%4."/>
       <w:lvlJc w:val="left"/>
       <w:pPr>
-        <w:ind w:left="4746" w:hanging="360"/>
+        <w:ind w:left="2804" w:hanging="360"/>
       </w:pPr>
     </w:lvl>
     <w:lvl w:ilvl="4" w:tplc="04090019" w:tentative="1">
@@ -715,7 +916,7 @@
       <w:lvlText w:val="%5."/>
       <w:lvlJc w:val="left"/>
       <w:pPr>
-        <w:ind w:left="5466" w:hanging="360"/>
+        <w:ind w:left="3524" w:hanging="360"/>
       </w:pPr>
     </w:lvl>
     <w:lvl w:ilvl="5" w:tplc="0409001B" w:tentative="1">
@@ -724,7 +925,7 @@
       <w:lvlText w:val="%6."/>
       <w:lvlJc w:val="right"/>
       <w:pPr>
-        <w:ind w:left="6186" w:hanging="180"/>
+        <w:ind w:left="4244" w:hanging="180"/>
       </w:pPr>
     </w:lvl>
     <w:lvl w:ilvl="6" w:tplc="0409000F" w:tentative="1">
@@ -733,7 +934,7 @@
       <w:lvlText w:val="%7."/>
       <w:lvlJc w:val="left"/>
       <w:pPr>
-        <w:ind w:left="6906" w:hanging="360"/>
+        <w:ind w:left="4964" w:hanging="360"/>
       </w:pPr>
     </w:lvl>
     <w:lvl w:ilvl="7" w:tplc="04090019" w:tentative="1">
@@ -742,7 +943,7 @@
       <w:lvlText w:val="%8."/>
       <w:lvlJc w:val="left"/>
       <w:pPr>
-        <w:ind w:left="7626" w:hanging="360"/>
+        <w:ind w:left="5684" w:hanging="360"/>
       </w:pPr>
     </w:lvl>
     <w:lvl w:ilvl="8" w:tplc="0409001B" w:tentative="1">
@@ -751,7 +952,7 @@
       <w:lvlText w:val="%9."/>
       <w:lvlJc w:val="right"/>
       <w:pPr>
-        <w:ind w:left="8346" w:hanging="180"/>
+        <w:ind w:left="6404" w:hanging="180"/>
       </w:pPr>
     </w:lvl>
   </w:abstractNum>
@@ -1199,6 +1400,50 @@
       <w:contextualSpacing/>
     </w:pPr>
   </w:style>
+  <w:style w:type="paragraph" w:styleId="a4">
+    <w:name w:val="header"/>
+    <w:basedOn w:val="a"/>
+    <w:link w:val="a5"/>
+    <w:uiPriority w:val="99"/>
+    <w:unhideWhenUsed/>
+    <w:rsid w:val="00497720"/>
+    <w:pPr>
+      <w:tabs>
+        <w:tab w:val="center" w:pos="4153"/>
+        <w:tab w:val="right" w:pos="8306"/>
+      </w:tabs>
+      <w:spacing w:after="0" w:line="240" w:lineRule="auto"/>
+    </w:pPr>
+  </w:style>
+  <w:style w:type="character" w:customStyle="1" w:styleId="a5">
+    <w:name w:val="כותרת עליונה תו"/>
+    <w:basedOn w:val="a0"/>
+    <w:link w:val="a4"/>
+    <w:uiPriority w:val="99"/>
+    <w:rsid w:val="00497720"/>
+  </w:style>
+  <w:style w:type="paragraph" w:styleId="a6">
+    <w:name w:val="footer"/>
+    <w:basedOn w:val="a"/>
+    <w:link w:val="a7"/>
+    <w:uiPriority w:val="99"/>
+    <w:unhideWhenUsed/>
+    <w:rsid w:val="00497720"/>
+    <w:pPr>
+      <w:tabs>
+        <w:tab w:val="center" w:pos="4153"/>
+        <w:tab w:val="right" w:pos="8306"/>
+      </w:tabs>
+      <w:spacing w:after="0" w:line="240" w:lineRule="auto"/>
+    </w:pPr>
+  </w:style>
+  <w:style w:type="character" w:customStyle="1" w:styleId="a7">
+    <w:name w:val="כותרת תחתונה תו"/>
+    <w:basedOn w:val="a0"/>
+    <w:link w:val="a6"/>
+    <w:uiPriority w:val="99"/>
+    <w:rsid w:val="00497720"/>
+  </w:style>
 </w:styles>
 </file>
 

--- a/helperText.docx
+++ b/helperText.docx
@@ -139,128 +139,8 @@
         </w:rPr>
         <w:t>.</w:t>
       </w:r>
-    </w:p>
-    <w:p>
-      <w:pPr>
-        <w:pStyle w:val="a3"/>
-        <w:numPr>
-          <w:ilvl w:val="0"/>
-          <w:numId w:val="2"/>
-        </w:numPr>
-        <w:tabs>
-          <w:tab w:val="left" w:pos="1866"/>
-        </w:tabs>
-        <w:rPr>
-          <w:b/>
-          <w:bCs/>
-          <w:sz w:val="40"/>
-          <w:szCs w:val="40"/>
-        </w:rPr>
-      </w:pPr>
-      <w:proofErr w:type="spellStart"/>
-      <w:r>
-        <w:rPr>
-          <w:rFonts w:hint="cs"/>
-          <w:b/>
-          <w:bCs/>
-          <w:sz w:val="40"/>
-          <w:szCs w:val="40"/>
-          <w:rtl/>
-        </w:rPr>
-        <w:t>קונטיננטס</w:t>
-      </w:r>
-      <w:proofErr w:type="spellEnd"/>
-      <w:r>
-        <w:rPr>
-          <w:rFonts w:hint="cs"/>
-          <w:b/>
-          <w:bCs/>
-          <w:sz w:val="40"/>
-          <w:szCs w:val="40"/>
-          <w:rtl/>
-        </w:rPr>
-        <w:t xml:space="preserve"> + </w:t>
-      </w:r>
-      <w:r>
-        <w:rPr>
-          <w:b/>
-          <w:bCs/>
-          <w:sz w:val="40"/>
-          <w:szCs w:val="40"/>
-        </w:rPr>
-        <w:t xml:space="preserve">service </w:t>
-      </w:r>
-      <w:proofErr w:type="spellStart"/>
-      <w:r>
-        <w:rPr>
-          <w:b/>
-          <w:bCs/>
-          <w:sz w:val="40"/>
-          <w:szCs w:val="40"/>
-        </w:rPr>
-        <w:t>redux</w:t>
-      </w:r>
-      <w:proofErr w:type="spellEnd"/>
-    </w:p>
-    <w:p>
-      <w:pPr>
-        <w:pStyle w:val="a3"/>
-        <w:numPr>
-          <w:ilvl w:val="0"/>
-          <w:numId w:val="2"/>
-        </w:numPr>
-        <w:tabs>
-          <w:tab w:val="left" w:pos="1866"/>
-        </w:tabs>
-        <w:rPr>
-          <w:b/>
-          <w:bCs/>
-          <w:sz w:val="40"/>
-          <w:szCs w:val="40"/>
-        </w:rPr>
-      </w:pPr>
-      <w:r>
-        <w:rPr>
-          <w:b/>
-          <w:bCs/>
-          <w:sz w:val="40"/>
-          <w:szCs w:val="40"/>
-        </w:rPr>
-        <w:t>Delete is not rendering</w:t>
-      </w:r>
-    </w:p>
-    <w:p>
-      <w:pPr>
-        <w:tabs>
-          <w:tab w:val="left" w:pos="1866"/>
-        </w:tabs>
-        <w:ind w:left="284"/>
-        <w:rPr>
-          <w:rtl/>
-        </w:rPr>
-      </w:pPr>
-    </w:p>
-    <w:p>
-      <w:pPr>
-        <w:tabs>
-          <w:tab w:val="left" w:pos="1866"/>
-        </w:tabs>
-        <w:ind w:left="284"/>
-        <w:rPr>
-          <w:rtl/>
-        </w:rPr>
-      </w:pPr>
-    </w:p>
-    <w:p>
-      <w:pPr>
-        <w:tabs>
-          <w:tab w:val="left" w:pos="1866"/>
-        </w:tabs>
-        <w:ind w:left="284"/>
-        <w:rPr>
-          <w:rtl/>
-        </w:rPr>
-      </w:pPr>
+      <w:bookmarkStart w:id="0" w:name="_GoBack"/>
+      <w:bookmarkEnd w:id="0"/>
     </w:p>
     <w:p>
       <w:pPr>
@@ -273,12 +153,123 @@
         <w:tabs>
           <w:tab w:val="left" w:pos="1866"/>
         </w:tabs>
+        <w:rPr>
+          <w:b/>
+          <w:bCs/>
+          <w:strike/>
+          <w:sz w:val="40"/>
+          <w:szCs w:val="40"/>
+        </w:rPr>
       </w:pPr>
       <w:proofErr w:type="spellStart"/>
       <w:r>
-        <w:t>helperText</w:t>
+        <w:rPr>
+          <w:rFonts w:hint="cs"/>
+          <w:b/>
+          <w:bCs/>
+          <w:strike/>
+          <w:sz w:val="40"/>
+          <w:szCs w:val="40"/>
+          <w:rtl/>
+        </w:rPr>
+        <w:t>קונטיננטס</w:t>
       </w:r>
       <w:proofErr w:type="spellEnd"/>
+      <w:r>
+        <w:rPr>
+          <w:rFonts w:hint="cs"/>
+          <w:b/>
+          <w:bCs/>
+          <w:strike/>
+          <w:sz w:val="40"/>
+          <w:szCs w:val="40"/>
+          <w:rtl/>
+        </w:rPr>
+        <w:t xml:space="preserve"> + </w:t>
+      </w:r>
+      <w:r>
+        <w:rPr>
+          <w:b/>
+          <w:bCs/>
+          <w:strike/>
+          <w:sz w:val="40"/>
+          <w:szCs w:val="40"/>
+        </w:rPr>
+        <w:t xml:space="preserve">service </w:t>
+      </w:r>
+      <w:proofErr w:type="spellStart"/>
+      <w:r>
+        <w:rPr>
+          <w:b/>
+          <w:bCs/>
+          <w:strike/>
+          <w:sz w:val="40"/>
+          <w:szCs w:val="40"/>
+        </w:rPr>
+        <w:t>redux</w:t>
+      </w:r>
+      <w:proofErr w:type="spellEnd"/>
+    </w:p>
+    <w:p>
+      <w:pPr>
+        <w:pStyle w:val="a3"/>
+        <w:numPr>
+          <w:ilvl w:val="0"/>
+          <w:numId w:val="2"/>
+        </w:numPr>
+        <w:tabs>
+          <w:tab w:val="left" w:pos="1866"/>
+        </w:tabs>
+        <w:rPr>
+          <w:b/>
+          <w:bCs/>
+          <w:sz w:val="40"/>
+          <w:szCs w:val="40"/>
+        </w:rPr>
+      </w:pPr>
+      <w:r>
+        <w:rPr>
+          <w:b/>
+          <w:bCs/>
+          <w:sz w:val="40"/>
+          <w:szCs w:val="40"/>
+        </w:rPr>
+        <w:t>Delete is not rendering</w:t>
+      </w:r>
+    </w:p>
+    <w:p>
+      <w:pPr>
+        <w:tabs>
+          <w:tab w:val="left" w:pos="1866"/>
+        </w:tabs>
+        <w:ind w:left="284"/>
+        <w:rPr>
+          <w:rFonts w:hint="cs"/>
+          <w:rtl/>
+        </w:rPr>
+      </w:pPr>
+    </w:p>
+    <w:p>
+      <w:pPr>
+        <w:tabs>
+          <w:tab w:val="left" w:pos="1866"/>
+        </w:tabs>
+        <w:ind w:left="284"/>
+        <w:rPr>
+          <w:rtl/>
+        </w:rPr>
+      </w:pPr>
+    </w:p>
+    <w:p>
+      <w:pPr>
+        <w:tabs>
+          <w:tab w:val="left" w:pos="1866"/>
+        </w:tabs>
+        <w:ind w:left="284"/>
+        <w:rPr>
+          <w:rtl/>
+        </w:rPr>
+      </w:pPr>
     </w:p>
     <w:p>
       <w:pPr>
@@ -292,12 +283,9 @@
           <w:tab w:val="left" w:pos="1866"/>
         </w:tabs>
       </w:pPr>
-      <w:r>
-        <w:t xml:space="preserve">Text </w:t>
-      </w:r>
       <w:proofErr w:type="spellStart"/>
       <w:r>
-        <w:t>Fiels</w:t>
+        <w:t>helperText</w:t>
       </w:r>
       <w:proofErr w:type="spellEnd"/>
     </w:p>
@@ -313,21 +301,14 @@
           <w:tab w:val="left" w:pos="1866"/>
         </w:tabs>
       </w:pPr>
+      <w:r>
+        <w:t xml:space="preserve">Text </w:t>
+      </w:r>
       <w:proofErr w:type="spellStart"/>
       <w:r>
-        <w:t>cardMUI</w:t>
+        <w:t>Fiels</w:t>
       </w:r>
       <w:proofErr w:type="spellEnd"/>
-      <w:r>
-        <w:rPr>
-          <w:rFonts w:hint="cs"/>
-          <w:rtl/>
-        </w:rPr>
-        <w:t xml:space="preserve">, </w:t>
-      </w:r>
-      <w:r>
-        <w:t>templates</w:t>
-      </w:r>
     </w:p>
     <w:p>
       <w:pPr>
@@ -342,22 +323,19 @@
         </w:tabs>
       </w:pPr>
       <w:proofErr w:type="spellStart"/>
-      <w:proofErr w:type="gramStart"/>
-      <w:r>
-        <w:t>talewind</w:t>
-      </w:r>
-      <w:r>
-        <w:t>css</w:t>
+      <w:r>
+        <w:t>cardMUI</w:t>
       </w:r>
       <w:proofErr w:type="spellEnd"/>
-      <w:proofErr w:type="gramEnd"/>
-      <w:r>
-        <w:rPr>
-          <w:rFonts w:hint="cs"/>
-          <w:rtl/>
-          <w:lang w:val="de-DE"/>
-        </w:rPr>
-        <w:t>.</w:t>
+      <w:r>
+        <w:rPr>
+          <w:rFonts w:hint="cs"/>
+          <w:rtl/>
+        </w:rPr>
+        <w:t xml:space="preserve">, </w:t>
+      </w:r>
+      <w:r>
+        <w:t>templates</w:t>
       </w:r>
     </w:p>
     <w:p>
@@ -373,20 +351,22 @@
         </w:tabs>
       </w:pPr>
       <w:proofErr w:type="spellStart"/>
-      <w:r>
-        <w:rPr>
-          <w:rFonts w:hint="cs"/>
-          <w:rtl/>
-        </w:rPr>
-        <w:t>פריוויו</w:t>
+      <w:proofErr w:type="gramStart"/>
+      <w:r>
+        <w:t>talewind</w:t>
+      </w:r>
+      <w:r>
+        <w:t>css</w:t>
       </w:r>
       <w:proofErr w:type="spellEnd"/>
-      <w:r>
-        <w:rPr>
-          <w:rFonts w:hint="cs"/>
-          <w:rtl/>
-        </w:rPr>
-        <w:t xml:space="preserve"> של תמונה</w:t>
+      <w:proofErr w:type="gramEnd"/>
+      <w:r>
+        <w:rPr>
+          <w:rFonts w:hint="cs"/>
+          <w:rtl/>
+          <w:lang w:val="de-DE"/>
+        </w:rPr>
+        <w:t>.</w:t>
       </w:r>
     </w:p>
     <w:p>
@@ -401,12 +381,21 @@
           <w:tab w:val="left" w:pos="1866"/>
         </w:tabs>
       </w:pPr>
-      <w:r>
-        <w:rPr>
-          <w:rFonts w:hint="cs"/>
-          <w:rtl/>
-        </w:rPr>
-        <w:t>לוגו</w:t>
+      <w:proofErr w:type="spellStart"/>
+      <w:r>
+        <w:rPr>
+          <w:rFonts w:hint="cs"/>
+          <w:rtl/>
+        </w:rPr>
+        <w:t>פריוויו</w:t>
+      </w:r>
+      <w:proofErr w:type="spellEnd"/>
+      <w:r>
+        <w:rPr>
+          <w:rFonts w:hint="cs"/>
+          <w:rtl/>
+        </w:rPr>
+        <w:t xml:space="preserve"> של תמונה</w:t>
       </w:r>
     </w:p>
     <w:p>
@@ -426,10 +415,7 @@
           <w:rFonts w:hint="cs"/>
           <w:rtl/>
         </w:rPr>
-        <w:t xml:space="preserve">סרגל כלחים עם </w:t>
-      </w:r>
-      <w:r>
-        <w:t>shadow</w:t>
+        <w:t>לוגו</w:t>
       </w:r>
     </w:p>
     <w:p>
@@ -449,7 +435,10 @@
           <w:rFonts w:hint="cs"/>
           <w:rtl/>
         </w:rPr>
-        <w:t>לבדוק אם זה פונקציה מיותרת. אחרונה בשורה</w:t>
+        <w:t xml:space="preserve">סרגל כלחים עם </w:t>
+      </w:r>
+      <w:r>
+        <w:t>shadow</w:t>
       </w:r>
     </w:p>
     <w:p>
@@ -469,34 +458,7 @@
           <w:rFonts w:hint="cs"/>
           <w:rtl/>
         </w:rPr>
-        <w:t xml:space="preserve">מגניב לעשות </w:t>
-      </w:r>
-      <w:proofErr w:type="spellStart"/>
-      <w:r>
-        <w:t>Redux</w:t>
-      </w:r>
-      <w:proofErr w:type="spellEnd"/>
-      <w:r>
-        <w:t xml:space="preserve"> </w:t>
-      </w:r>
-      <w:r>
-        <w:rPr>
-          <w:rFonts w:hint="cs"/>
-          <w:rtl/>
-          <w:lang w:val="de-DE"/>
-        </w:rPr>
-        <w:t xml:space="preserve"> ל- </w:t>
-      </w:r>
-      <w:r>
-        <w:t>Pagination</w:t>
-      </w:r>
-      <w:r>
-        <w:rPr>
-          <w:rFonts w:hint="cs"/>
-          <w:rtl/>
-          <w:lang w:val="de-DE"/>
-        </w:rPr>
-        <w:t>.</w:t>
+        <w:t>לבדוק אם זה פונקציה מיותרת. אחרונה בשורה</w:t>
       </w:r>
     </w:p>
     <w:p>
@@ -510,21 +472,66 @@
         <w:tabs>
           <w:tab w:val="left" w:pos="1866"/>
         </w:tabs>
-        <w:rPr>
-          <w:rtl/>
-        </w:rPr>
-      </w:pPr>
-      <w:r>
-        <w:rPr>
+      </w:pPr>
+      <w:r>
+        <w:rPr>
+          <w:rFonts w:hint="cs"/>
+          <w:rtl/>
+        </w:rPr>
+        <w:t xml:space="preserve">מגניב לעשות </w:t>
+      </w:r>
+      <w:proofErr w:type="spellStart"/>
+      <w:r>
+        <w:t>Redux</w:t>
+      </w:r>
+      <w:proofErr w:type="spellEnd"/>
+      <w:r>
+        <w:t xml:space="preserve"> </w:t>
+      </w:r>
+      <w:r>
+        <w:rPr>
+          <w:rFonts w:hint="cs"/>
+          <w:rtl/>
           <w:lang w:val="de-DE"/>
         </w:rPr>
+        <w:t xml:space="preserve"> ל- </w:t>
+      </w:r>
+      <w:r>
+        <w:t>Pagination</w:t>
+      </w:r>
+      <w:r>
+        <w:rPr>
+          <w:rFonts w:hint="cs"/>
+          <w:rtl/>
+          <w:lang w:val="de-DE"/>
+        </w:rPr>
+        <w:t>.</w:t>
+      </w:r>
+    </w:p>
+    <w:p>
+      <w:pPr>
+        <w:pStyle w:val="a3"/>
+        <w:numPr>
+          <w:ilvl w:val="0"/>
+          <w:numId w:val="2"/>
+        </w:numPr>
+        <w:shd w:val="clear" w:color="auto" w:fill="BDD6EE" w:themeFill="accent1" w:themeFillTint="66"/>
+        <w:tabs>
+          <w:tab w:val="left" w:pos="1866"/>
+        </w:tabs>
+        <w:rPr>
+          <w:rtl/>
+        </w:rPr>
+      </w:pPr>
+      <w:r>
+        <w:rPr>
+          <w:lang w:val="de-DE"/>
+        </w:rPr>
         <w:t>Midjourne</w:t>
       </w:r>
       <w:r>
         <w:t>y</w:t>
       </w:r>
-      <w:bookmarkStart w:id="0" w:name="_GoBack"/>
-      <w:bookmarkEnd w:id="0"/>
     </w:p>
     <w:p>
       <w:pPr>
@@ -651,7 +658,6 @@
       <w:pPr>
         <w:jc w:val="center"/>
         <w:rPr>
-          <w:rFonts w:hint="cs"/>
           <w:rtl/>
         </w:rPr>
       </w:pPr>
@@ -767,9 +773,6 @@
   <w:p>
     <w:pPr>
       <w:pStyle w:val="a4"/>
-      <w:rPr>
-        <w:rFonts w:hint="cs"/>
-      </w:rPr>
     </w:pPr>
     <w:r>
       <w:rPr>

--- a/helperText.docx
+++ b/helperText.docx
@@ -243,11 +243,68 @@
           <w:tab w:val="left" w:pos="1866"/>
         </w:tabs>
         <w:ind w:left="284"/>
-        <w:rPr>
-          <w:rFonts w:hint="cs"/>
-          <w:rtl/>
-        </w:rPr>
-      </w:pPr>
+      </w:pPr>
+      <w:r>
+        <w:rPr>
+          <w:rFonts w:cs="Arial"/>
+          <w:rtl/>
+        </w:rPr>
+        <w:drawing>
+          <wp:anchor distT="0" distB="0" distL="114300" distR="114300" simplePos="0" relativeHeight="251658240" behindDoc="0" locked="0" layoutInCell="1" allowOverlap="1">
+            <wp:simplePos x="0" y="0"/>
+            <wp:positionH relativeFrom="column">
+              <wp:posOffset>-184709</wp:posOffset>
+            </wp:positionH>
+            <wp:positionV relativeFrom="paragraph">
+              <wp:posOffset>914</wp:posOffset>
+            </wp:positionV>
+            <wp:extent cx="5274310" cy="2194560"/>
+            <wp:effectExtent l="0" t="0" r="2540" b="0"/>
+            <wp:wrapSquare wrapText="bothSides"/>
+            <wp:docPr id="1" name="תמונה 1"/>
+            <wp:cNvGraphicFramePr>
+              <a:graphicFrameLocks xmlns:a="http://schemas.openxmlformats.org/drawingml/2006/main" noChangeAspect="1"/>
+            </wp:cNvGraphicFramePr>
+            <a:graphic xmlns:a="http://schemas.openxmlformats.org/drawingml/2006/main">
+              <a:graphicData uri="http://schemas.openxmlformats.org/drawingml/2006/picture">
+                <pic:pic xmlns:pic="http://schemas.openxmlformats.org/drawingml/2006/picture">
+                  <pic:nvPicPr>
+                    <pic:cNvPr id="1" name=""/>
+                    <pic:cNvPicPr/>
+                  </pic:nvPicPr>
+                  <pic:blipFill>
+                    <a:blip r:embed="rId7">
+                      <a:extLst>
+                        <a:ext uri="{28A0092B-C50C-407E-A947-70E740481C1C}">
+                          <a14:useLocalDpi xmlns:a14="http://schemas.microsoft.com/office/drawing/2010/main" val="0"/>
+                        </a:ext>
+                      </a:extLst>
+                    </a:blip>
+                    <a:stretch>
+                      <a:fillRect/>
+                    </a:stretch>
+                  </pic:blipFill>
+                  <pic:spPr>
+                    <a:xfrm>
+                      <a:off x="0" y="0"/>
+                      <a:ext cx="5274310" cy="2194560"/>
+                    </a:xfrm>
+                    <a:prstGeom prst="rect">
+                      <a:avLst/>
+                    </a:prstGeom>
+                  </pic:spPr>
+                </pic:pic>
+              </a:graphicData>
+            </a:graphic>
+            <wp14:sizeRelH relativeFrom="page">
+              <wp14:pctWidth>0</wp14:pctWidth>
+            </wp14:sizeRelH>
+            <wp14:sizeRelV relativeFrom="page">
+              <wp14:pctHeight>0</wp14:pctHeight>
+            </wp14:sizeRelV>
+          </wp:anchor>
+        </w:drawing>
+      </w:r>
     </w:p>
     <w:p>
       <w:pPr>
@@ -706,7 +763,7 @@
       </w:pPr>
     </w:p>
     <w:sectPr>
-      <w:headerReference w:type="default" r:id="rId7"/>
+      <w:headerReference w:type="default" r:id="rId8"/>
       <w:pgSz w:w="11906" w:h="16838"/>
       <w:pgMar w:top="1440" w:right="1800" w:bottom="1440" w:left="1800" w:header="708" w:footer="708" w:gutter="0"/>
       <w:cols w:space="708"/>

--- a/helperText.docx
+++ b/helperText.docx
@@ -139,8 +139,6 @@
         </w:rPr>
         <w:t>.</w:t>
       </w:r>
-      <w:bookmarkStart w:id="0" w:name="_GoBack"/>
-      <w:bookmarkEnd w:id="0"/>
     </w:p>
     <w:p>
       <w:pPr>
@@ -239,6 +237,90 @@
     </w:p>
     <w:p>
       <w:pPr>
+        <w:pStyle w:val="a3"/>
+        <w:numPr>
+          <w:ilvl w:val="0"/>
+          <w:numId w:val="2"/>
+        </w:numPr>
+        <w:tabs>
+          <w:tab w:val="left" w:pos="1866"/>
+        </w:tabs>
+        <w:rPr>
+          <w:b/>
+          <w:bCs/>
+          <w:sz w:val="40"/>
+          <w:szCs w:val="40"/>
+        </w:rPr>
+      </w:pPr>
+      <w:r>
+        <w:rPr>
+          <w:rFonts w:hint="cs"/>
+          <w:b/>
+          <w:bCs/>
+          <w:sz w:val="40"/>
+          <w:szCs w:val="40"/>
+          <w:rtl/>
+        </w:rPr>
+        <w:t xml:space="preserve">להכניס את </w:t>
+      </w:r>
+      <w:proofErr w:type="spellStart"/>
+      <w:r>
+        <w:rPr>
+          <w:b/>
+          <w:bCs/>
+          <w:sz w:val="40"/>
+          <w:szCs w:val="40"/>
+        </w:rPr>
+        <w:t>getAllContinents</w:t>
+      </w:r>
+      <w:proofErr w:type="spellEnd"/>
+      <w:r>
+        <w:rPr>
+          <w:b/>
+          <w:bCs/>
+          <w:sz w:val="40"/>
+          <w:szCs w:val="40"/>
+        </w:rPr>
+        <w:t xml:space="preserve"> </w:t>
+      </w:r>
+      <w:r>
+        <w:rPr>
+          <w:rFonts w:hint="cs"/>
+          <w:b/>
+          <w:bCs/>
+          <w:sz w:val="40"/>
+          <w:szCs w:val="40"/>
+          <w:rtl/>
+          <w:lang w:val="de-DE"/>
+        </w:rPr>
+        <w:t xml:space="preserve"> ל- </w:t>
+      </w:r>
+      <w:r>
+        <w:rPr>
+          <w:b/>
+          <w:bCs/>
+          <w:sz w:val="40"/>
+          <w:szCs w:val="40"/>
+        </w:rPr>
+        <w:t>Redux</w:t>
+      </w:r>
+      <w:r>
+        <w:rPr>
+          <w:rFonts w:hint="cs"/>
+          <w:b/>
+          <w:bCs/>
+          <w:sz w:val="40"/>
+          <w:szCs w:val="40"/>
+          <w:rtl/>
+          <w:lang w:val="de-DE"/>
+        </w:rPr>
+        <w:t>.</w:t>
+      </w:r>
+      <w:bookmarkStart w:id="0" w:name="_GoBack"/>
+      <w:bookmarkEnd w:id="0"/>
+    </w:p>
+    <w:p>
+      <w:pPr>
         <w:tabs>
           <w:tab w:val="left" w:pos="1866"/>
         </w:tabs>
@@ -247,6 +329,7 @@
       <w:r>
         <w:rPr>
           <w:rFonts w:cs="Arial"/>
+          <w:noProof/>
           <w:rtl/>
         </w:rPr>
         <w:drawing>

--- a/helperText.docx
+++ b/helperText.docx
@@ -295,6 +295,7 @@
         </w:rPr>
         <w:t xml:space="preserve"> ל- </w:t>
       </w:r>
+      <w:proofErr w:type="spellStart"/>
       <w:r>
         <w:rPr>
           <w:b/>
@@ -303,6 +304,110 @@
           <w:szCs w:val="40"/>
         </w:rPr>
         <w:t>Redux</w:t>
+      </w:r>
+      <w:proofErr w:type="spellEnd"/>
+      <w:r>
+        <w:rPr>
+          <w:rFonts w:hint="cs"/>
+          <w:b/>
+          <w:bCs/>
+          <w:sz w:val="40"/>
+          <w:szCs w:val="40"/>
+          <w:rtl/>
+          <w:lang w:val="de-DE"/>
+        </w:rPr>
+        <w:t>.</w:t>
+      </w:r>
+    </w:p>
+    <w:p>
+      <w:pPr>
+        <w:pStyle w:val="a3"/>
+        <w:numPr>
+          <w:ilvl w:val="0"/>
+          <w:numId w:val="2"/>
+        </w:numPr>
+        <w:tabs>
+          <w:tab w:val="left" w:pos="1866"/>
+        </w:tabs>
+        <w:rPr>
+          <w:b/>
+          <w:bCs/>
+          <w:sz w:val="40"/>
+          <w:szCs w:val="40"/>
+        </w:rPr>
+      </w:pPr>
+      <w:r>
+        <w:rPr>
+          <w:rFonts w:hint="cs"/>
+          <w:b/>
+          <w:bCs/>
+          <w:sz w:val="40"/>
+          <w:szCs w:val="40"/>
+          <w:rtl/>
+        </w:rPr>
+        <w:t xml:space="preserve">לא מעדכן את ה- </w:t>
+      </w:r>
+      <w:proofErr w:type="spellStart"/>
+      <w:r>
+        <w:rPr>
+          <w:b/>
+          <w:bCs/>
+          <w:sz w:val="40"/>
+          <w:szCs w:val="40"/>
+        </w:rPr>
+        <w:t>redux</w:t>
+      </w:r>
+      <w:proofErr w:type="spellEnd"/>
+      <w:r>
+        <w:rPr>
+          <w:b/>
+          <w:bCs/>
+          <w:sz w:val="40"/>
+          <w:szCs w:val="40"/>
+        </w:rPr>
+        <w:t xml:space="preserve"> </w:t>
+      </w:r>
+      <w:r>
+        <w:rPr>
+          <w:rFonts w:hint="cs"/>
+          <w:b/>
+          <w:bCs/>
+          <w:sz w:val="40"/>
+          <w:szCs w:val="40"/>
+          <w:rtl/>
+          <w:lang w:val="de-DE"/>
+        </w:rPr>
+        <w:t xml:space="preserve">ב-  </w:t>
+      </w:r>
+      <w:r>
+        <w:rPr>
+          <w:b/>
+          <w:bCs/>
+          <w:sz w:val="40"/>
+          <w:szCs w:val="40"/>
+        </w:rPr>
+        <w:t xml:space="preserve">update </w:t>
+      </w:r>
+      <w:r>
+        <w:rPr>
+          <w:rFonts w:hint="cs"/>
+          <w:b/>
+          <w:bCs/>
+          <w:sz w:val="40"/>
+          <w:szCs w:val="40"/>
+          <w:rtl/>
+          <w:lang w:val="de-DE"/>
+        </w:rPr>
+        <w:t xml:space="preserve"> בשדה של ה- </w:t>
+      </w:r>
+      <w:r>
+        <w:rPr>
+          <w:b/>
+          <w:bCs/>
+          <w:sz w:val="40"/>
+          <w:szCs w:val="40"/>
+        </w:rPr>
+        <w:t>continentId</w:t>
       </w:r>
       <w:r>
         <w:rPr>

--- a/helperText.docx
+++ b/helperText.docx
@@ -19,6 +19,8 @@
           <w:szCs w:val="40"/>
         </w:rPr>
       </w:pPr>
+      <w:bookmarkStart w:id="0" w:name="_GoBack"/>
+      <w:bookmarkEnd w:id="0"/>
       <w:r>
         <w:rPr>
           <w:rFonts w:hint="cs"/>
@@ -261,62 +263,31 @@
           <w:szCs w:val="40"/>
           <w:rtl/>
         </w:rPr>
-        <w:t xml:space="preserve">להכניס את </w:t>
+        <w:t xml:space="preserve">אם </w:t>
       </w:r>
       <w:proofErr w:type="spellStart"/>
       <w:r>
         <w:rPr>
-          <w:b/>
-          <w:bCs/>
-          <w:sz w:val="40"/>
-          <w:szCs w:val="40"/>
-        </w:rPr>
-        <w:t>getAllContinents</w:t>
+          <w:rFonts w:hint="cs"/>
+          <w:b/>
+          <w:bCs/>
+          <w:sz w:val="40"/>
+          <w:szCs w:val="40"/>
+          <w:rtl/>
+        </w:rPr>
+        <w:t>לוגין</w:t>
       </w:r>
       <w:proofErr w:type="spellEnd"/>
       <w:r>
         <w:rPr>
-          <w:b/>
-          <w:bCs/>
-          <w:sz w:val="40"/>
-          <w:szCs w:val="40"/>
-        </w:rPr>
-        <w:t xml:space="preserve"> </w:t>
-      </w:r>
-      <w:r>
-        <w:rPr>
-          <w:rFonts w:hint="cs"/>
-          <w:b/>
-          <w:bCs/>
-          <w:sz w:val="40"/>
-          <w:szCs w:val="40"/>
-          <w:rtl/>
-          <w:lang w:val="de-DE"/>
-        </w:rPr>
-        <w:t xml:space="preserve"> ל- </w:t>
-      </w:r>
-      <w:proofErr w:type="spellStart"/>
-      <w:r>
-        <w:rPr>
-          <w:b/>
-          <w:bCs/>
-          <w:sz w:val="40"/>
-          <w:szCs w:val="40"/>
-        </w:rPr>
-        <w:t>Redux</w:t>
-      </w:r>
-      <w:proofErr w:type="spellEnd"/>
-      <w:r>
-        <w:rPr>
-          <w:rFonts w:hint="cs"/>
-          <w:b/>
-          <w:bCs/>
-          <w:sz w:val="40"/>
-          <w:szCs w:val="40"/>
-          <w:rtl/>
-          <w:lang w:val="de-DE"/>
-        </w:rPr>
-        <w:t>.</w:t>
+          <w:rFonts w:hint="cs"/>
+          <w:b/>
+          <w:bCs/>
+          <w:sz w:val="40"/>
+          <w:szCs w:val="40"/>
+          <w:rtl/>
+        </w:rPr>
+        <w:t xml:space="preserve"> לא נכון הוא נותן 400- לטפל בזה.</w:t>
       </w:r>
     </w:p>
     <w:p>
@@ -345,27 +316,16 @@
           <w:szCs w:val="40"/>
           <w:rtl/>
         </w:rPr>
-        <w:t xml:space="preserve">לא מעדכן את ה- </w:t>
-      </w:r>
-      <w:proofErr w:type="spellStart"/>
-      <w:r>
-        <w:rPr>
-          <w:b/>
-          <w:bCs/>
-          <w:sz w:val="40"/>
-          <w:szCs w:val="40"/>
-        </w:rPr>
-        <w:t>redux</w:t>
-      </w:r>
-      <w:proofErr w:type="spellEnd"/>
-      <w:r>
-        <w:rPr>
-          <w:b/>
-          <w:bCs/>
-          <w:sz w:val="40"/>
-          <w:szCs w:val="40"/>
-        </w:rPr>
-        <w:t xml:space="preserve"> </w:t>
+        <w:t xml:space="preserve">בהוספה של </w:t>
+      </w:r>
+      <w:r>
+        <w:rPr>
+          <w:b/>
+          <w:bCs/>
+          <w:sz w:val="40"/>
+          <w:szCs w:val="40"/>
+        </w:rPr>
+        <w:t>continent</w:t>
       </w:r>
       <w:r>
         <w:rPr>
@@ -377,16 +337,16 @@
           <w:rtl/>
           <w:lang w:val="de-DE"/>
         </w:rPr>
-        <w:t xml:space="preserve">ב-  </w:t>
-      </w:r>
-      <w:r>
-        <w:rPr>
-          <w:b/>
-          <w:bCs/>
-          <w:sz w:val="40"/>
-          <w:szCs w:val="40"/>
-        </w:rPr>
-        <w:t xml:space="preserve">update </w:t>
+        <w:t>, אז הוא לא מוצא את ה</w:t>
+      </w:r>
+      <w:r>
+        <w:rPr>
+          <w:b/>
+          <w:bCs/>
+          <w:sz w:val="40"/>
+          <w:szCs w:val="40"/>
+        </w:rPr>
+        <w:t>Index</w:t>
       </w:r>
       <w:r>
         <w:rPr>
@@ -398,16 +358,16 @@
           <w:rtl/>
           <w:lang w:val="de-DE"/>
         </w:rPr>
-        <w:t xml:space="preserve"> בשדה של ה- </w:t>
-      </w:r>
-      <w:r>
-        <w:rPr>
-          <w:b/>
-          <w:bCs/>
-          <w:sz w:val="40"/>
-          <w:szCs w:val="40"/>
-        </w:rPr>
-        <w:t>continentId</w:t>
+        <w:t xml:space="preserve">(ב- </w:t>
+      </w:r>
+      <w:r>
+        <w:rPr>
+          <w:b/>
+          <w:bCs/>
+          <w:sz w:val="40"/>
+          <w:szCs w:val="40"/>
+        </w:rPr>
+        <w:t>service</w:t>
       </w:r>
       <w:r>
         <w:rPr>
@@ -419,10 +379,20 @@
           <w:rtl/>
           <w:lang w:val="de-DE"/>
         </w:rPr>
+        <w:t>)</w:t>
+      </w:r>
+      <w:r>
+        <w:rPr>
+          <w:rFonts w:hint="cs"/>
+          <w:b/>
+          <w:bCs/>
+          <w:sz w:val="40"/>
+          <w:szCs w:val="40"/>
+          <w:rtl/>
+          <w:lang w:val="de-DE"/>
+        </w:rPr>
         <w:t>.</w:t>
       </w:r>
-      <w:bookmarkStart w:id="0" w:name="_GoBack"/>
-      <w:bookmarkEnd w:id="0"/>
     </w:p>
     <w:p>
       <w:pPr>
@@ -512,6 +482,7 @@
         </w:tabs>
         <w:ind w:left="284"/>
         <w:rPr>
+          <w:strike/>
           <w:rtl/>
         </w:rPr>
       </w:pPr>
@@ -527,9 +498,15 @@
         <w:tabs>
           <w:tab w:val="left" w:pos="1866"/>
         </w:tabs>
+        <w:rPr>
+          <w:strike/>
+        </w:rPr>
       </w:pPr>
       <w:proofErr w:type="spellStart"/>
       <w:r>
+        <w:rPr>
+          <w:strike/>
+        </w:rPr>
         <w:t>helperText</w:t>
       </w:r>
       <w:proofErr w:type="spellEnd"/>
@@ -545,12 +522,21 @@
         <w:tabs>
           <w:tab w:val="left" w:pos="1866"/>
         </w:tabs>
-      </w:pPr>
-      <w:r>
+        <w:rPr>
+          <w:strike/>
+        </w:rPr>
+      </w:pPr>
+      <w:r>
+        <w:rPr>
+          <w:strike/>
+        </w:rPr>
         <w:t xml:space="preserve">Text </w:t>
       </w:r>
       <w:proofErr w:type="spellStart"/>
       <w:r>
+        <w:rPr>
+          <w:strike/>
+        </w:rPr>
         <w:t>Fiels</w:t>
       </w:r>
       <w:proofErr w:type="spellEnd"/>
@@ -566,20 +552,30 @@
         <w:tabs>
           <w:tab w:val="left" w:pos="1866"/>
         </w:tabs>
+        <w:rPr>
+          <w:strike/>
+        </w:rPr>
       </w:pPr>
       <w:proofErr w:type="spellStart"/>
       <w:r>
+        <w:rPr>
+          <w:strike/>
+        </w:rPr>
         <w:t>cardMUI</w:t>
       </w:r>
       <w:proofErr w:type="spellEnd"/>
       <w:r>
         <w:rPr>
           <w:rFonts w:hint="cs"/>
+          <w:strike/>
           <w:rtl/>
         </w:rPr>
         <w:t xml:space="preserve">, </w:t>
       </w:r>
       <w:r>
+        <w:rPr>
+          <w:strike/>
+        </w:rPr>
         <w:t>templates</w:t>
       </w:r>
     </w:p>
@@ -598,9 +594,15 @@
       <w:proofErr w:type="spellStart"/>
       <w:proofErr w:type="gramStart"/>
       <w:r>
+        <w:rPr>
+          <w:strike/>
+        </w:rPr>
         <w:t>talewind</w:t>
       </w:r>
       <w:r>
+        <w:rPr>
+          <w:strike/>
+        </w:rPr>
         <w:t>css</w:t>
       </w:r>
       <w:proofErr w:type="spellEnd"/>
@@ -675,15 +677,32 @@
           <w:tab w:val="left" w:pos="1866"/>
         </w:tabs>
       </w:pPr>
-      <w:r>
-        <w:rPr>
-          <w:rFonts w:hint="cs"/>
-          <w:rtl/>
-        </w:rPr>
-        <w:t xml:space="preserve">סרגל כלחים עם </w:t>
-      </w:r>
-      <w:r>
-        <w:t>shadow</w:t>
+      <w:proofErr w:type="spellStart"/>
+      <w:r>
+        <w:rPr>
+          <w:rFonts w:hint="cs"/>
+          <w:rtl/>
+        </w:rPr>
+        <w:t>יוזר-קאונט</w:t>
+      </w:r>
+      <w:proofErr w:type="spellEnd"/>
+      <w:r>
+        <w:rPr>
+          <w:rFonts w:hint="cs"/>
+          <w:rtl/>
+        </w:rPr>
+        <w:t xml:space="preserve"> ב</w:t>
+      </w:r>
+      <w:r>
+        <w:t>footer</w:t>
+      </w:r>
+      <w:r>
+        <w:rPr>
+          <w:rFonts w:hint="cs"/>
+          <w:rtl/>
+          <w:lang w:val="de-DE"/>
+        </w:rPr>
+        <w:t>.</w:t>
       </w:r>
     </w:p>
     <w:p>
@@ -697,13 +716,23 @@
         <w:tabs>
           <w:tab w:val="left" w:pos="1866"/>
         </w:tabs>
-      </w:pPr>
-      <w:r>
-        <w:rPr>
-          <w:rFonts w:hint="cs"/>
-          <w:rtl/>
-        </w:rPr>
-        <w:t>לבדוק אם זה פונקציה מיותרת. אחרונה בשורה</w:t>
+        <w:rPr>
+          <w:strike/>
+        </w:rPr>
+      </w:pPr>
+      <w:r>
+        <w:rPr>
+          <w:rFonts w:hint="cs"/>
+          <w:strike/>
+          <w:rtl/>
+        </w:rPr>
+        <w:t xml:space="preserve">סרגל כלחים עם </w:t>
+      </w:r>
+      <w:r>
+        <w:rPr>
+          <w:strike/>
+        </w:rPr>
+        <w:t>shadow</w:t>
       </w:r>
     </w:p>
     <w:p>
@@ -717,40 +746,17 @@
         <w:tabs>
           <w:tab w:val="left" w:pos="1866"/>
         </w:tabs>
-      </w:pPr>
-      <w:r>
-        <w:rPr>
-          <w:rFonts w:hint="cs"/>
-          <w:rtl/>
-        </w:rPr>
-        <w:t xml:space="preserve">מגניב לעשות </w:t>
-      </w:r>
-      <w:proofErr w:type="spellStart"/>
-      <w:r>
-        <w:t>Redux</w:t>
-      </w:r>
-      <w:proofErr w:type="spellEnd"/>
-      <w:r>
-        <w:t xml:space="preserve"> </w:t>
-      </w:r>
-      <w:r>
-        <w:rPr>
-          <w:rFonts w:hint="cs"/>
-          <w:rtl/>
-          <w:lang w:val="de-DE"/>
-        </w:rPr>
-        <w:t xml:space="preserve"> ל- </w:t>
-      </w:r>
-      <w:r>
-        <w:t>Pagination</w:t>
-      </w:r>
-      <w:r>
-        <w:rPr>
-          <w:rFonts w:hint="cs"/>
-          <w:rtl/>
-          <w:lang w:val="de-DE"/>
-        </w:rPr>
-        <w:t>.</w:t>
+        <w:rPr>
+          <w:strike/>
+        </w:rPr>
+      </w:pPr>
+      <w:r>
+        <w:rPr>
+          <w:rFonts w:hint="cs"/>
+          <w:strike/>
+          <w:rtl/>
+        </w:rPr>
+        <w:t>לבדוק אם זה פונקציה מיותרת. אחרונה בשורה</w:t>
       </w:r>
     </w:p>
     <w:p>
@@ -764,17 +770,69 @@
         <w:tabs>
           <w:tab w:val="left" w:pos="1866"/>
         </w:tabs>
-        <w:rPr>
-          <w:rtl/>
-        </w:rPr>
-      </w:pPr>
-      <w:r>
-        <w:rPr>
+      </w:pPr>
+      <w:r>
+        <w:rPr>
+          <w:rFonts w:hint="cs"/>
+          <w:rtl/>
+        </w:rPr>
+        <w:t xml:space="preserve">מגניב לעשות </w:t>
+      </w:r>
+      <w:proofErr w:type="spellStart"/>
+      <w:r>
+        <w:t>Redux</w:t>
+      </w:r>
+      <w:proofErr w:type="spellEnd"/>
+      <w:r>
+        <w:t xml:space="preserve"> </w:t>
+      </w:r>
+      <w:r>
+        <w:rPr>
+          <w:rFonts w:hint="cs"/>
+          <w:rtl/>
           <w:lang w:val="de-DE"/>
         </w:rPr>
+        <w:t xml:space="preserve"> ל- </w:t>
+      </w:r>
+      <w:r>
+        <w:t>Pagination</w:t>
+      </w:r>
+      <w:r>
+        <w:rPr>
+          <w:rFonts w:hint="cs"/>
+          <w:rtl/>
+          <w:lang w:val="de-DE"/>
+        </w:rPr>
+        <w:t>.</w:t>
+      </w:r>
+    </w:p>
+    <w:p>
+      <w:pPr>
+        <w:pStyle w:val="a3"/>
+        <w:numPr>
+          <w:ilvl w:val="0"/>
+          <w:numId w:val="2"/>
+        </w:numPr>
+        <w:shd w:val="clear" w:color="auto" w:fill="BDD6EE" w:themeFill="accent1" w:themeFillTint="66"/>
+        <w:tabs>
+          <w:tab w:val="left" w:pos="1866"/>
+        </w:tabs>
+        <w:rPr>
+          <w:strike/>
+          <w:rtl/>
+        </w:rPr>
+      </w:pPr>
+      <w:r>
+        <w:rPr>
+          <w:strike/>
+          <w:lang w:val="de-DE"/>
+        </w:rPr>
         <w:t>Midjourne</w:t>
       </w:r>
       <w:r>
+        <w:rPr>
+          <w:strike/>
+        </w:rPr>
         <w:t>y</w:t>
       </w:r>
     </w:p>
@@ -784,6 +842,7 @@
           <w:tab w:val="left" w:pos="1866"/>
         </w:tabs>
         <w:rPr>
+          <w:rFonts w:hint="cs"/>
           <w:rtl/>
         </w:rPr>
       </w:pPr>
@@ -893,9 +952,6 @@
         <w:tabs>
           <w:tab w:val="left" w:pos="3273"/>
         </w:tabs>
-        <w:rPr>
-          <w:rtl/>
-        </w:rPr>
       </w:pPr>
     </w:p>
     <w:p/>
@@ -1128,7 +1184,7 @@
       <w:lvlText w:val="%1."/>
       <w:lvlJc w:val="left"/>
       <w:pPr>
-        <w:ind w:left="644" w:hanging="360"/>
+        <w:ind w:left="502" w:hanging="360"/>
       </w:pPr>
     </w:lvl>
     <w:lvl w:ilvl="1" w:tplc="04090019">
@@ -1137,7 +1193,7 @@
       <w:lvlText w:val="%2."/>
       <w:lvlJc w:val="left"/>
       <w:pPr>
-        <w:ind w:left="1364" w:hanging="360"/>
+        <w:ind w:left="1222" w:hanging="360"/>
       </w:pPr>
     </w:lvl>
     <w:lvl w:ilvl="2" w:tplc="0409001B" w:tentative="1">
@@ -1146,7 +1202,7 @@
       <w:lvlText w:val="%3."/>
       <w:lvlJc w:val="right"/>
       <w:pPr>
-        <w:ind w:left="2084" w:hanging="180"/>
+        <w:ind w:left="1942" w:hanging="180"/>
       </w:pPr>
     </w:lvl>
     <w:lvl w:ilvl="3" w:tplc="0409000F" w:tentative="1">
@@ -1155,7 +1211,7 @@
       <w:lvlText w:val="%4."/>
       <w:lvlJc w:val="left"/>
       <w:pPr>
-        <w:ind w:left="2804" w:hanging="360"/>
+        <w:ind w:left="2662" w:hanging="360"/>
       </w:pPr>
     </w:lvl>
     <w:lvl w:ilvl="4" w:tplc="04090019" w:tentative="1">
@@ -1164,7 +1220,7 @@
       <w:lvlText w:val="%5."/>
       <w:lvlJc w:val="left"/>
       <w:pPr>
-        <w:ind w:left="3524" w:hanging="360"/>
+        <w:ind w:left="3382" w:hanging="360"/>
       </w:pPr>
     </w:lvl>
     <w:lvl w:ilvl="5" w:tplc="0409001B" w:tentative="1">
@@ -1173,7 +1229,7 @@
       <w:lvlText w:val="%6."/>
       <w:lvlJc w:val="right"/>
       <w:pPr>
-        <w:ind w:left="4244" w:hanging="180"/>
+        <w:ind w:left="4102" w:hanging="180"/>
       </w:pPr>
     </w:lvl>
     <w:lvl w:ilvl="6" w:tplc="0409000F" w:tentative="1">
@@ -1182,7 +1238,7 @@
       <w:lvlText w:val="%7."/>
       <w:lvlJc w:val="left"/>
       <w:pPr>
-        <w:ind w:left="4964" w:hanging="360"/>
+        <w:ind w:left="4822" w:hanging="360"/>
       </w:pPr>
     </w:lvl>
     <w:lvl w:ilvl="7" w:tplc="04090019" w:tentative="1">
@@ -1191,7 +1247,7 @@
       <w:lvlText w:val="%8."/>
       <w:lvlJc w:val="left"/>
       <w:pPr>
-        <w:ind w:left="5684" w:hanging="360"/>
+        <w:ind w:left="5542" w:hanging="360"/>
       </w:pPr>
     </w:lvl>
     <w:lvl w:ilvl="8" w:tplc="0409001B" w:tentative="1">
@@ -1200,7 +1256,7 @@
       <w:lvlText w:val="%9."/>
       <w:lvlJc w:val="right"/>
       <w:pPr>
-        <w:ind w:left="6404" w:hanging="180"/>
+        <w:ind w:left="6262" w:hanging="180"/>
       </w:pPr>
     </w:lvl>
   </w:abstractNum>

--- a/helperText.docx
+++ b/helperText.docx
@@ -19,8 +19,6 @@
           <w:szCs w:val="40"/>
         </w:rPr>
       </w:pPr>
-      <w:bookmarkStart w:id="0" w:name="_GoBack"/>
-      <w:bookmarkEnd w:id="0"/>
       <w:r>
         <w:rPr>
           <w:rFonts w:hint="cs"/>
@@ -244,21 +242,24 @@
           <w:ilvl w:val="0"/>
           <w:numId w:val="2"/>
         </w:numPr>
-        <w:tabs>
-          <w:tab w:val="left" w:pos="1866"/>
-        </w:tabs>
-        <w:rPr>
-          <w:b/>
-          <w:bCs/>
-          <w:sz w:val="40"/>
-          <w:szCs w:val="40"/>
-        </w:rPr>
-      </w:pPr>
-      <w:r>
-        <w:rPr>
-          <w:rFonts w:hint="cs"/>
-          <w:b/>
-          <w:bCs/>
+        <w:shd w:val="clear" w:color="auto" w:fill="BDD6EE" w:themeFill="accent1" w:themeFillTint="66"/>
+        <w:tabs>
+          <w:tab w:val="left" w:pos="1866"/>
+        </w:tabs>
+        <w:rPr>
+          <w:b/>
+          <w:bCs/>
+          <w:strike/>
+          <w:sz w:val="40"/>
+          <w:szCs w:val="40"/>
+        </w:rPr>
+      </w:pPr>
+      <w:r>
+        <w:rPr>
+          <w:rFonts w:hint="cs"/>
+          <w:b/>
+          <w:bCs/>
+          <w:strike/>
           <w:sz w:val="40"/>
           <w:szCs w:val="40"/>
           <w:rtl/>
@@ -271,6 +272,7 @@
           <w:rFonts w:hint="cs"/>
           <w:b/>
           <w:bCs/>
+          <w:strike/>
           <w:sz w:val="40"/>
           <w:szCs w:val="40"/>
           <w:rtl/>
@@ -283,6 +285,7 @@
           <w:rFonts w:hint="cs"/>
           <w:b/>
           <w:bCs/>
+          <w:strike/>
           <w:sz w:val="40"/>
           <w:szCs w:val="40"/>
           <w:rtl/>
@@ -392,6 +395,135 @@
           <w:lang w:val="de-DE"/>
         </w:rPr>
         <w:t>.</w:t>
+      </w:r>
+    </w:p>
+    <w:p>
+      <w:pPr>
+        <w:pStyle w:val="a3"/>
+        <w:numPr>
+          <w:ilvl w:val="0"/>
+          <w:numId w:val="2"/>
+        </w:numPr>
+        <w:tabs>
+          <w:tab w:val="left" w:pos="1866"/>
+        </w:tabs>
+        <w:rPr>
+          <w:b/>
+          <w:bCs/>
+          <w:sz w:val="40"/>
+          <w:szCs w:val="40"/>
+        </w:rPr>
+      </w:pPr>
+      <w:r>
+        <w:rPr>
+          <w:b/>
+          <w:bCs/>
+          <w:sz w:val="40"/>
+          <w:szCs w:val="40"/>
+        </w:rPr>
+        <w:t>Ev</w:t>
+      </w:r>
+      <w:bookmarkStart w:id="0" w:name="_GoBack"/>
+      <w:bookmarkEnd w:id="0"/>
+      <w:r>
+        <w:rPr>
+          <w:b/>
+          <w:bCs/>
+          <w:sz w:val="40"/>
+          <w:szCs w:val="40"/>
+        </w:rPr>
+        <w:t xml:space="preserve">en though the email is </w:t>
+      </w:r>
+      <w:proofErr w:type="gramStart"/>
+      <w:r>
+        <w:rPr>
+          <w:b/>
+          <w:bCs/>
+          <w:sz w:val="40"/>
+          <w:szCs w:val="40"/>
+        </w:rPr>
+        <w:t>taken</w:t>
+      </w:r>
+      <w:proofErr w:type="gramEnd"/>
+      <w:r>
+        <w:rPr>
+          <w:b/>
+          <w:bCs/>
+          <w:sz w:val="40"/>
+          <w:szCs w:val="40"/>
+        </w:rPr>
+        <w:t xml:space="preserve"> it registers successfully. I have to correct it!</w:t>
+      </w:r>
+    </w:p>
+    <w:p>
+      <w:pPr>
+        <w:pStyle w:val="a3"/>
+        <w:numPr>
+          <w:ilvl w:val="0"/>
+          <w:numId w:val="2"/>
+        </w:numPr>
+        <w:tabs>
+          <w:tab w:val="left" w:pos="1866"/>
+        </w:tabs>
+        <w:rPr>
+          <w:b/>
+          <w:bCs/>
+          <w:sz w:val="40"/>
+          <w:szCs w:val="40"/>
+        </w:rPr>
+      </w:pPr>
+      <w:r>
+        <w:rPr>
+          <w:b/>
+          <w:bCs/>
+          <w:sz w:val="40"/>
+          <w:szCs w:val="40"/>
+        </w:rPr>
+        <w:t xml:space="preserve">Extract </w:t>
+      </w:r>
+      <w:proofErr w:type="spellStart"/>
+      <w:r>
+        <w:rPr>
+          <w:b/>
+          <w:bCs/>
+          <w:sz w:val="40"/>
+          <w:szCs w:val="40"/>
+        </w:rPr>
+        <w:t>errorMessages</w:t>
+      </w:r>
+      <w:proofErr w:type="spellEnd"/>
+      <w:r>
+        <w:rPr>
+          <w:rFonts w:hint="cs"/>
+          <w:b/>
+          <w:bCs/>
+          <w:sz w:val="40"/>
+          <w:szCs w:val="40"/>
+          <w:rtl/>
+          <w:lang w:val="de-DE"/>
+        </w:rPr>
+        <w:t xml:space="preserve">. להכין </w:t>
+      </w:r>
+      <w:r>
+        <w:rPr>
+          <w:b/>
+          <w:bCs/>
+          <w:sz w:val="40"/>
+          <w:szCs w:val="40"/>
+        </w:rPr>
+        <w:t xml:space="preserve">service </w:t>
+      </w:r>
+      <w:r>
+        <w:rPr>
+          <w:rFonts w:hint="cs"/>
+          <w:b/>
+          <w:bCs/>
+          <w:sz w:val="40"/>
+          <w:szCs w:val="40"/>
+          <w:rtl/>
+          <w:lang w:val="de-DE"/>
+        </w:rPr>
+        <w:t xml:space="preserve"> כזה.</w:t>
       </w:r>
     </w:p>
     <w:p>
@@ -607,6 +739,54 @@
       </w:r>
       <w:proofErr w:type="spellEnd"/>
       <w:proofErr w:type="gramEnd"/>
+      <w:r>
+        <w:rPr>
+          <w:rFonts w:hint="cs"/>
+          <w:rtl/>
+          <w:lang w:val="de-DE"/>
+        </w:rPr>
+        <w:t>.</w:t>
+      </w:r>
+    </w:p>
+    <w:p>
+      <w:pPr>
+        <w:pStyle w:val="a3"/>
+        <w:numPr>
+          <w:ilvl w:val="0"/>
+          <w:numId w:val="2"/>
+        </w:numPr>
+        <w:shd w:val="clear" w:color="auto" w:fill="BDD6EE" w:themeFill="accent1" w:themeFillTint="66"/>
+        <w:tabs>
+          <w:tab w:val="left" w:pos="1866"/>
+        </w:tabs>
+      </w:pPr>
+      <w:r>
+        <w:rPr>
+          <w:rFonts w:hint="cs"/>
+          <w:rtl/>
+        </w:rPr>
+        <w:t xml:space="preserve">בא לי לעשות </w:t>
+      </w:r>
+      <w:r>
+        <w:t xml:space="preserve">slider </w:t>
+      </w:r>
+      <w:r>
+        <w:rPr>
+          <w:rFonts w:hint="cs"/>
+          <w:rtl/>
+          <w:lang w:val="de-DE"/>
+        </w:rPr>
+        <w:t xml:space="preserve">ב - </w:t>
+      </w:r>
+      <w:r>
+        <w:t xml:space="preserve"> </w:t>
+      </w:r>
+      <w:r>
+        <w:rPr>
+          <w:lang w:val="de-DE"/>
+        </w:rPr>
+        <w:t>Home</w:t>
+      </w:r>
       <w:r>
         <w:rPr>
           <w:rFonts w:hint="cs"/>

--- a/helperText.docx
+++ b/helperText.docx
@@ -9,21 +9,24 @@
           <w:ilvl w:val="0"/>
           <w:numId w:val="2"/>
         </w:numPr>
-        <w:tabs>
-          <w:tab w:val="left" w:pos="1866"/>
-        </w:tabs>
-        <w:rPr>
-          <w:b/>
-          <w:bCs/>
-          <w:sz w:val="40"/>
-          <w:szCs w:val="40"/>
-        </w:rPr>
-      </w:pPr>
-      <w:r>
-        <w:rPr>
-          <w:rFonts w:hint="cs"/>
-          <w:b/>
-          <w:bCs/>
+        <w:shd w:val="clear" w:color="auto" w:fill="BDD6EE" w:themeFill="accent1" w:themeFillTint="66"/>
+        <w:tabs>
+          <w:tab w:val="left" w:pos="1866"/>
+        </w:tabs>
+        <w:rPr>
+          <w:b/>
+          <w:bCs/>
+          <w:strike/>
+          <w:sz w:val="40"/>
+          <w:szCs w:val="40"/>
+        </w:rPr>
+      </w:pPr>
+      <w:r>
+        <w:rPr>
+          <w:rFonts w:hint="cs"/>
+          <w:b/>
+          <w:bCs/>
+          <w:strike/>
           <w:sz w:val="40"/>
           <w:szCs w:val="40"/>
           <w:rtl/>
@@ -36,6 +39,7 @@
           <w:rFonts w:hint="cs"/>
           <w:b/>
           <w:bCs/>
+          <w:strike/>
           <w:sz w:val="40"/>
           <w:szCs w:val="40"/>
           <w:rtl/>
@@ -48,6 +52,7 @@
           <w:rFonts w:hint="cs"/>
           <w:b/>
           <w:bCs/>
+          <w:strike/>
           <w:sz w:val="40"/>
           <w:szCs w:val="40"/>
           <w:rtl/>
@@ -112,6 +117,7 @@
           <w:rFonts w:hint="cs"/>
           <w:b/>
           <w:bCs/>
+          <w:strike/>
           <w:sz w:val="40"/>
           <w:szCs w:val="40"/>
           <w:rtl/>
@@ -122,6 +128,7 @@
         <w:rPr>
           <w:b/>
           <w:bCs/>
+          <w:strike/>
           <w:sz w:val="40"/>
           <w:szCs w:val="40"/>
         </w:rPr>
@@ -132,6 +139,7 @@
           <w:rFonts w:hint="cs"/>
           <w:b/>
           <w:bCs/>
+          <w:strike/>
           <w:sz w:val="40"/>
           <w:szCs w:val="40"/>
           <w:rtl/>
@@ -227,6 +235,205 @@
       </w:pPr>
       <w:r>
         <w:rPr>
+          <w:rFonts w:hint="cs"/>
+          <w:b/>
+          <w:bCs/>
+          <w:sz w:val="40"/>
+          <w:szCs w:val="40"/>
+          <w:rtl/>
+        </w:rPr>
+        <w:t xml:space="preserve">בהוספה הוא </w:t>
+      </w:r>
+      <w:proofErr w:type="spellStart"/>
+      <w:r>
+        <w:rPr>
+          <w:rFonts w:hint="cs"/>
+          <w:b/>
+          <w:bCs/>
+          <w:sz w:val="40"/>
+          <w:szCs w:val="40"/>
+          <w:rtl/>
+        </w:rPr>
+        <w:t>איפשר</w:t>
+      </w:r>
+      <w:proofErr w:type="spellEnd"/>
+      <w:r>
+        <w:rPr>
+          <w:rFonts w:hint="cs"/>
+          <w:b/>
+          <w:bCs/>
+          <w:sz w:val="40"/>
+          <w:szCs w:val="40"/>
+          <w:rtl/>
+        </w:rPr>
+        <w:t xml:space="preserve"> לי להכניס את התאריך של הבוקר, ה- 29</w:t>
+      </w:r>
+      <w:r>
+        <w:rPr>
+          <w:rFonts w:hint="cs"/>
+          <w:b/>
+          <w:bCs/>
+          <w:sz w:val="40"/>
+          <w:szCs w:val="40"/>
+          <w:rtl/>
+        </w:rPr>
+        <w:t>.</w:t>
+      </w:r>
+      <w:r>
+        <w:rPr>
+          <w:rFonts w:hint="cs"/>
+          <w:b/>
+          <w:bCs/>
+          <w:sz w:val="40"/>
+          <w:szCs w:val="40"/>
+          <w:rtl/>
+        </w:rPr>
+        <w:t xml:space="preserve"> איך ? היה אמור לחסום.</w:t>
+      </w:r>
+    </w:p>
+    <w:p>
+      <w:pPr>
+        <w:pStyle w:val="a3"/>
+        <w:numPr>
+          <w:ilvl w:val="0"/>
+          <w:numId w:val="2"/>
+        </w:numPr>
+        <w:tabs>
+          <w:tab w:val="left" w:pos="1866"/>
+        </w:tabs>
+        <w:rPr>
+          <w:b/>
+          <w:bCs/>
+          <w:sz w:val="18"/>
+          <w:szCs w:val="18"/>
+        </w:rPr>
+      </w:pPr>
+      <w:r>
+        <w:rPr>
+          <w:rFonts w:hint="cs"/>
+          <w:b/>
+          <w:bCs/>
+          <w:sz w:val="18"/>
+          <w:szCs w:val="18"/>
+          <w:rtl/>
+        </w:rPr>
+        <w:t xml:space="preserve">לשאול את שנקר איך שולחים נתונים ל </w:t>
+      </w:r>
+      <w:r>
+        <w:rPr>
+          <w:b/>
+          <w:bCs/>
+          <w:sz w:val="18"/>
+          <w:szCs w:val="18"/>
+          <w:rtl/>
+        </w:rPr>
+        <w:t>–</w:t>
+      </w:r>
+      <w:r>
+        <w:rPr>
+          <w:rFonts w:hint="cs"/>
+          <w:b/>
+          <w:bCs/>
+          <w:sz w:val="18"/>
+          <w:szCs w:val="18"/>
+          <w:rtl/>
+        </w:rPr>
+        <w:t xml:space="preserve"> </w:t>
+      </w:r>
+      <w:r>
+        <w:rPr>
+          <w:b/>
+          <w:bCs/>
+          <w:sz w:val="18"/>
+          <w:szCs w:val="18"/>
+        </w:rPr>
+        <w:t>register</w:t>
+      </w:r>
+      <w:r>
+        <w:rPr>
+          <w:rFonts w:hint="cs"/>
+          <w:b/>
+          <w:bCs/>
+          <w:sz w:val="18"/>
+          <w:szCs w:val="18"/>
+          <w:rtl/>
+          <w:lang w:val="de-DE"/>
+        </w:rPr>
+        <w:t xml:space="preserve"> בלי שיש לי אינפוט.</w:t>
+      </w:r>
+      <w:r>
+        <w:rPr>
+          <w:rFonts w:hint="cs"/>
+          <w:b/>
+          <w:bCs/>
+          <w:sz w:val="18"/>
+          <w:szCs w:val="18"/>
+          <w:rtl/>
+        </w:rPr>
+        <w:t xml:space="preserve"> </w:t>
+      </w:r>
+      <w:r>
+        <w:rPr>
+          <w:b/>
+          <w:bCs/>
+          <w:sz w:val="18"/>
+          <w:szCs w:val="18"/>
+          <w:rtl/>
+        </w:rPr>
+        <w:t>–</w:t>
+      </w:r>
+      <w:r>
+        <w:rPr>
+          <w:rFonts w:hint="cs"/>
+          <w:b/>
+          <w:bCs/>
+          <w:sz w:val="18"/>
+          <w:szCs w:val="18"/>
+          <w:rtl/>
+        </w:rPr>
+        <w:t xml:space="preserve"> נראה לי פשוט מגדירים את זה ראשון בפונקציית </w:t>
+      </w:r>
+      <w:r>
+        <w:rPr>
+          <w:b/>
+          <w:bCs/>
+          <w:sz w:val="18"/>
+          <w:szCs w:val="18"/>
+        </w:rPr>
+        <w:t>send</w:t>
+      </w:r>
+      <w:r>
+        <w:rPr>
+          <w:rFonts w:hint="cs"/>
+          <w:b/>
+          <w:bCs/>
+          <w:sz w:val="18"/>
+          <w:szCs w:val="18"/>
+          <w:rtl/>
+          <w:lang w:val="de-DE"/>
+        </w:rPr>
+        <w:t>.</w:t>
+      </w:r>
+    </w:p>
+    <w:p>
+      <w:pPr>
+        <w:pStyle w:val="a3"/>
+        <w:numPr>
+          <w:ilvl w:val="0"/>
+          <w:numId w:val="2"/>
+        </w:numPr>
+        <w:tabs>
+          <w:tab w:val="left" w:pos="1866"/>
+        </w:tabs>
+        <w:rPr>
+          <w:b/>
+          <w:bCs/>
+          <w:sz w:val="40"/>
+          <w:szCs w:val="40"/>
+        </w:rPr>
+      </w:pPr>
+      <w:r>
+        <w:rPr>
           <w:b/>
           <w:bCs/>
           <w:sz w:val="40"/>
@@ -319,7 +526,38 @@
           <w:szCs w:val="40"/>
           <w:rtl/>
         </w:rPr>
-        <w:t xml:space="preserve">בהוספה של </w:t>
+        <w:t>בהוספה</w:t>
+      </w:r>
+      <w:r>
+        <w:rPr>
+          <w:rFonts w:hint="cs"/>
+          <w:b/>
+          <w:bCs/>
+          <w:sz w:val="40"/>
+          <w:szCs w:val="40"/>
+          <w:rtl/>
+        </w:rPr>
+        <w:t xml:space="preserve"> </w:t>
+      </w:r>
+      <w:r>
+        <w:rPr>
+          <w:b/>
+          <w:bCs/>
+          <w:sz w:val="40"/>
+          <w:szCs w:val="40"/>
+        </w:rPr>
+        <w:t>add</w:t>
+      </w:r>
+      <w:r>
+        <w:rPr>
+          <w:rFonts w:hint="cs"/>
+          <w:b/>
+          <w:bCs/>
+          <w:sz w:val="40"/>
+          <w:szCs w:val="40"/>
+          <w:rtl/>
+        </w:rPr>
+        <w:t xml:space="preserve"> של </w:t>
       </w:r>
       <w:r>
         <w:rPr>
@@ -404,127 +642,191 @@
           <w:ilvl w:val="0"/>
           <w:numId w:val="2"/>
         </w:numPr>
-        <w:tabs>
-          <w:tab w:val="left" w:pos="1866"/>
-        </w:tabs>
-        <w:rPr>
-          <w:b/>
-          <w:bCs/>
-          <w:sz w:val="40"/>
-          <w:szCs w:val="40"/>
-        </w:rPr>
-      </w:pPr>
-      <w:r>
-        <w:rPr>
-          <w:b/>
-          <w:bCs/>
-          <w:sz w:val="40"/>
-          <w:szCs w:val="40"/>
-        </w:rPr>
-        <w:t>Ev</w:t>
+        <w:shd w:val="clear" w:color="auto" w:fill="BDD6EE" w:themeFill="accent1" w:themeFillTint="66"/>
+        <w:tabs>
+          <w:tab w:val="left" w:pos="1866"/>
+        </w:tabs>
+        <w:rPr>
+          <w:b/>
+          <w:bCs/>
+          <w:strike/>
+          <w:sz w:val="40"/>
+          <w:szCs w:val="40"/>
+        </w:rPr>
+      </w:pPr>
+      <w:r>
+        <w:rPr>
+          <w:b/>
+          <w:bCs/>
+          <w:strike/>
+          <w:sz w:val="40"/>
+          <w:szCs w:val="40"/>
+        </w:rPr>
+        <w:t xml:space="preserve">Even though the email is </w:t>
+      </w:r>
+      <w:proofErr w:type="gramStart"/>
+      <w:r>
+        <w:rPr>
+          <w:b/>
+          <w:bCs/>
+          <w:strike/>
+          <w:sz w:val="40"/>
+          <w:szCs w:val="40"/>
+        </w:rPr>
+        <w:t>taken</w:t>
+      </w:r>
+      <w:proofErr w:type="gramEnd"/>
+      <w:r>
+        <w:rPr>
+          <w:b/>
+          <w:bCs/>
+          <w:strike/>
+          <w:sz w:val="40"/>
+          <w:szCs w:val="40"/>
+        </w:rPr>
+        <w:t xml:space="preserve"> it registers successfully. I have to correct it!</w:t>
+      </w:r>
+    </w:p>
+    <w:p>
+      <w:pPr>
+        <w:pStyle w:val="a3"/>
+        <w:numPr>
+          <w:ilvl w:val="0"/>
+          <w:numId w:val="2"/>
+        </w:numPr>
+        <w:tabs>
+          <w:tab w:val="left" w:pos="1866"/>
+        </w:tabs>
+        <w:rPr>
+          <w:b/>
+          <w:bCs/>
+          <w:sz w:val="40"/>
+          <w:szCs w:val="40"/>
+        </w:rPr>
+      </w:pPr>
+      <w:r>
+        <w:rPr>
+          <w:b/>
+          <w:bCs/>
+          <w:sz w:val="40"/>
+          <w:szCs w:val="40"/>
+        </w:rPr>
+        <w:t xml:space="preserve">Extract </w:t>
+      </w:r>
+      <w:proofErr w:type="spellStart"/>
+      <w:r>
+        <w:rPr>
+          <w:b/>
+          <w:bCs/>
+          <w:sz w:val="40"/>
+          <w:szCs w:val="40"/>
+        </w:rPr>
+        <w:t>errorMessages</w:t>
+      </w:r>
+      <w:proofErr w:type="spellEnd"/>
+      <w:r>
+        <w:rPr>
+          <w:rFonts w:hint="cs"/>
+          <w:b/>
+          <w:bCs/>
+          <w:sz w:val="40"/>
+          <w:szCs w:val="40"/>
+          <w:rtl/>
+          <w:lang w:val="de-DE"/>
+        </w:rPr>
+        <w:t xml:space="preserve">. להכין </w:t>
+      </w:r>
+      <w:r>
+        <w:rPr>
+          <w:b/>
+          <w:bCs/>
+          <w:sz w:val="40"/>
+          <w:szCs w:val="40"/>
+        </w:rPr>
+        <w:t xml:space="preserve">service </w:t>
+      </w:r>
+      <w:r>
+        <w:rPr>
+          <w:rFonts w:hint="cs"/>
+          <w:b/>
+          <w:bCs/>
+          <w:sz w:val="40"/>
+          <w:szCs w:val="40"/>
+          <w:rtl/>
+          <w:lang w:val="de-DE"/>
+        </w:rPr>
+        <w:t xml:space="preserve"> כזה.</w:t>
+      </w:r>
+    </w:p>
+    <w:p>
+      <w:pPr>
+        <w:pStyle w:val="a3"/>
+        <w:numPr>
+          <w:ilvl w:val="0"/>
+          <w:numId w:val="2"/>
+        </w:numPr>
+        <w:tabs>
+          <w:tab w:val="left" w:pos="1866"/>
+        </w:tabs>
+        <w:rPr>
+          <w:b/>
+          <w:bCs/>
+          <w:sz w:val="40"/>
+          <w:szCs w:val="40"/>
+        </w:rPr>
+      </w:pPr>
+      <w:r>
+        <w:rPr>
+          <w:b/>
+          <w:bCs/>
+          <w:sz w:val="40"/>
+          <w:szCs w:val="40"/>
+        </w:rPr>
+        <w:t>Vertical chart text</w:t>
+      </w:r>
+      <w:r>
+        <w:rPr>
+          <w:rFonts w:hint="cs"/>
+          <w:b/>
+          <w:bCs/>
+          <w:sz w:val="40"/>
+          <w:szCs w:val="40"/>
+          <w:rtl/>
+          <w:lang w:val="de-DE"/>
+        </w:rPr>
+        <w:t>.</w:t>
+      </w:r>
+    </w:p>
+    <w:p>
+      <w:pPr>
+        <w:pStyle w:val="a3"/>
+        <w:numPr>
+          <w:ilvl w:val="0"/>
+          <w:numId w:val="2"/>
+        </w:numPr>
+        <w:tabs>
+          <w:tab w:val="left" w:pos="1866"/>
+        </w:tabs>
+        <w:rPr>
+          <w:b/>
+          <w:bCs/>
+          <w:sz w:val="40"/>
+          <w:szCs w:val="40"/>
+        </w:rPr>
+      </w:pPr>
+      <w:r>
+        <w:rPr>
+          <w:rFonts w:hint="cs"/>
+          <w:b/>
+          <w:bCs/>
+          <w:sz w:val="40"/>
+          <w:szCs w:val="40"/>
+          <w:rtl/>
+        </w:rPr>
+        <w:t>לעצה את הנתונים הנצרכים (בלבד : מחיר וכו') בתוך הכרטיסים.</w:t>
       </w:r>
       <w:bookmarkStart w:id="0" w:name="_GoBack"/>
       <w:bookmarkEnd w:id="0"/>
-      <w:r>
-        <w:rPr>
-          <w:b/>
-          <w:bCs/>
-          <w:sz w:val="40"/>
-          <w:szCs w:val="40"/>
-        </w:rPr>
-        <w:t xml:space="preserve">en though the email is </w:t>
-      </w:r>
-      <w:proofErr w:type="gramStart"/>
-      <w:r>
-        <w:rPr>
-          <w:b/>
-          <w:bCs/>
-          <w:sz w:val="40"/>
-          <w:szCs w:val="40"/>
-        </w:rPr>
-        <w:t>taken</w:t>
-      </w:r>
-      <w:proofErr w:type="gramEnd"/>
-      <w:r>
-        <w:rPr>
-          <w:b/>
-          <w:bCs/>
-          <w:sz w:val="40"/>
-          <w:szCs w:val="40"/>
-        </w:rPr>
-        <w:t xml:space="preserve"> it registers successfully. I have to correct it!</w:t>
-      </w:r>
-    </w:p>
-    <w:p>
-      <w:pPr>
-        <w:pStyle w:val="a3"/>
-        <w:numPr>
-          <w:ilvl w:val="0"/>
-          <w:numId w:val="2"/>
-        </w:numPr>
-        <w:tabs>
-          <w:tab w:val="left" w:pos="1866"/>
-        </w:tabs>
-        <w:rPr>
-          <w:b/>
-          <w:bCs/>
-          <w:sz w:val="40"/>
-          <w:szCs w:val="40"/>
-        </w:rPr>
-      </w:pPr>
-      <w:r>
-        <w:rPr>
-          <w:b/>
-          <w:bCs/>
-          <w:sz w:val="40"/>
-          <w:szCs w:val="40"/>
-        </w:rPr>
-        <w:t xml:space="preserve">Extract </w:t>
-      </w:r>
-      <w:proofErr w:type="spellStart"/>
-      <w:r>
-        <w:rPr>
-          <w:b/>
-          <w:bCs/>
-          <w:sz w:val="40"/>
-          <w:szCs w:val="40"/>
-        </w:rPr>
-        <w:t>errorMessages</w:t>
-      </w:r>
-      <w:proofErr w:type="spellEnd"/>
-      <w:r>
-        <w:rPr>
-          <w:rFonts w:hint="cs"/>
-          <w:b/>
-          <w:bCs/>
-          <w:sz w:val="40"/>
-          <w:szCs w:val="40"/>
-          <w:rtl/>
-          <w:lang w:val="de-DE"/>
-        </w:rPr>
-        <w:t xml:space="preserve">. להכין </w:t>
-      </w:r>
-      <w:r>
-        <w:rPr>
-          <w:b/>
-          <w:bCs/>
-          <w:sz w:val="40"/>
-          <w:szCs w:val="40"/>
-        </w:rPr>
-        <w:t xml:space="preserve">service </w:t>
-      </w:r>
-      <w:r>
-        <w:rPr>
-          <w:rFonts w:hint="cs"/>
-          <w:b/>
-          <w:bCs/>
-          <w:sz w:val="40"/>
-          <w:szCs w:val="40"/>
-          <w:rtl/>
-          <w:lang w:val="de-DE"/>
-        </w:rPr>
-        <w:t xml:space="preserve"> כזה.</w:t>
-      </w:r>
     </w:p>
     <w:p>
       <w:pPr>
@@ -693,6 +995,7 @@
         <w:rPr>
           <w:strike/>
         </w:rPr>
+        <w:lastRenderedPageBreak/>
         <w:t>cardMUI</w:t>
       </w:r>
       <w:proofErr w:type="spellEnd"/>
@@ -1022,7 +1325,6 @@
           <w:tab w:val="left" w:pos="1866"/>
         </w:tabs>
         <w:rPr>
-          <w:rFonts w:hint="cs"/>
           <w:rtl/>
         </w:rPr>
       </w:pPr>

--- a/helperText.docx
+++ b/helperText.docx
@@ -229,17 +229,17 @@
         <w:rPr>
           <w:b/>
           <w:bCs/>
-          <w:sz w:val="40"/>
-          <w:szCs w:val="40"/>
-        </w:rPr>
-      </w:pPr>
-      <w:r>
-        <w:rPr>
-          <w:rFonts w:hint="cs"/>
-          <w:b/>
-          <w:bCs/>
-          <w:sz w:val="40"/>
-          <w:szCs w:val="40"/>
+          <w:sz w:val="24"/>
+          <w:szCs w:val="24"/>
+        </w:rPr>
+      </w:pPr>
+      <w:r>
+        <w:rPr>
+          <w:rFonts w:hint="cs"/>
+          <w:b/>
+          <w:bCs/>
+          <w:sz w:val="24"/>
+          <w:szCs w:val="24"/>
           <w:rtl/>
         </w:rPr>
         <w:t xml:space="preserve">בהוספה הוא </w:t>
@@ -250,8 +250,8 @@
           <w:rFonts w:hint="cs"/>
           <w:b/>
           <w:bCs/>
-          <w:sz w:val="40"/>
-          <w:szCs w:val="40"/>
+          <w:sz w:val="24"/>
+          <w:szCs w:val="24"/>
           <w:rtl/>
         </w:rPr>
         <w:t>איפשר</w:t>
@@ -262,8 +262,8 @@
           <w:rFonts w:hint="cs"/>
           <w:b/>
           <w:bCs/>
-          <w:sz w:val="40"/>
-          <w:szCs w:val="40"/>
+          <w:sz w:val="24"/>
+          <w:szCs w:val="24"/>
           <w:rtl/>
         </w:rPr>
         <w:t xml:space="preserve"> לי להכניס את התאריך של הבוקר, ה- 29</w:t>
@@ -273,8 +273,8 @@
           <w:rFonts w:hint="cs"/>
           <w:b/>
           <w:bCs/>
-          <w:sz w:val="40"/>
-          <w:szCs w:val="40"/>
+          <w:sz w:val="24"/>
+          <w:szCs w:val="24"/>
           <w:rtl/>
         </w:rPr>
         <w:t>.</w:t>
@@ -284,8 +284,8 @@
           <w:rFonts w:hint="cs"/>
           <w:b/>
           <w:bCs/>
-          <w:sz w:val="40"/>
-          <w:szCs w:val="40"/>
+          <w:sz w:val="24"/>
+          <w:szCs w:val="24"/>
           <w:rtl/>
         </w:rPr>
         <w:t xml:space="preserve"> איך ? היה אמור לחסום.</w:t>
@@ -304,38 +304,113 @@
         <w:rPr>
           <w:b/>
           <w:bCs/>
-          <w:sz w:val="18"/>
-          <w:szCs w:val="18"/>
-        </w:rPr>
-      </w:pPr>
-      <w:r>
-        <w:rPr>
-          <w:rFonts w:hint="cs"/>
-          <w:b/>
-          <w:bCs/>
-          <w:sz w:val="18"/>
-          <w:szCs w:val="18"/>
-          <w:rtl/>
-        </w:rPr>
-        <w:t xml:space="preserve">לשאול את שנקר איך שולחים נתונים ל </w:t>
-      </w:r>
-      <w:r>
-        <w:rPr>
-          <w:b/>
-          <w:bCs/>
-          <w:sz w:val="18"/>
-          <w:szCs w:val="18"/>
-          <w:rtl/>
-        </w:rPr>
-        <w:t>–</w:t>
-      </w:r>
-      <w:r>
-        <w:rPr>
-          <w:rFonts w:hint="cs"/>
-          <w:b/>
-          <w:bCs/>
-          <w:sz w:val="18"/>
-          <w:szCs w:val="18"/>
+          <w:sz w:val="40"/>
+          <w:szCs w:val="40"/>
+        </w:rPr>
+      </w:pPr>
+      <w:r>
+        <w:rPr>
+          <w:b/>
+          <w:bCs/>
+          <w:sz w:val="40"/>
+          <w:szCs w:val="40"/>
+        </w:rPr>
+        <w:t>Delete is not rendering</w:t>
+      </w:r>
+    </w:p>
+    <w:p>
+      <w:pPr>
+        <w:pStyle w:val="a3"/>
+        <w:numPr>
+          <w:ilvl w:val="0"/>
+          <w:numId w:val="2"/>
+        </w:numPr>
+        <w:shd w:val="clear" w:color="auto" w:fill="BDD6EE" w:themeFill="accent1" w:themeFillTint="66"/>
+        <w:tabs>
+          <w:tab w:val="left" w:pos="1866"/>
+        </w:tabs>
+        <w:rPr>
+          <w:b/>
+          <w:bCs/>
+          <w:strike/>
+          <w:sz w:val="40"/>
+          <w:szCs w:val="40"/>
+        </w:rPr>
+      </w:pPr>
+      <w:r>
+        <w:rPr>
+          <w:rFonts w:hint="cs"/>
+          <w:b/>
+          <w:bCs/>
+          <w:strike/>
+          <w:sz w:val="40"/>
+          <w:szCs w:val="40"/>
+          <w:rtl/>
+        </w:rPr>
+        <w:t xml:space="preserve">אם </w:t>
+      </w:r>
+      <w:proofErr w:type="spellStart"/>
+      <w:r>
+        <w:rPr>
+          <w:rFonts w:hint="cs"/>
+          <w:b/>
+          <w:bCs/>
+          <w:strike/>
+          <w:sz w:val="40"/>
+          <w:szCs w:val="40"/>
+          <w:rtl/>
+        </w:rPr>
+        <w:t>לוגין</w:t>
+      </w:r>
+      <w:proofErr w:type="spellEnd"/>
+      <w:r>
+        <w:rPr>
+          <w:rFonts w:hint="cs"/>
+          <w:b/>
+          <w:bCs/>
+          <w:strike/>
+          <w:sz w:val="40"/>
+          <w:szCs w:val="40"/>
+          <w:rtl/>
+        </w:rPr>
+        <w:t xml:space="preserve"> לא נכון הוא נותן 400- לטפל בזה.</w:t>
+      </w:r>
+    </w:p>
+    <w:p>
+      <w:pPr>
+        <w:pStyle w:val="a3"/>
+        <w:numPr>
+          <w:ilvl w:val="0"/>
+          <w:numId w:val="2"/>
+        </w:numPr>
+        <w:tabs>
+          <w:tab w:val="left" w:pos="1866"/>
+        </w:tabs>
+        <w:rPr>
+          <w:b/>
+          <w:bCs/>
+          <w:sz w:val="40"/>
+          <w:szCs w:val="40"/>
+        </w:rPr>
+      </w:pPr>
+      <w:r>
+        <w:rPr>
+          <w:rFonts w:hint="cs"/>
+          <w:b/>
+          <w:bCs/>
+          <w:sz w:val="40"/>
+          <w:szCs w:val="40"/>
+          <w:rtl/>
+        </w:rPr>
+        <w:t>בהוספה</w:t>
+      </w:r>
+      <w:r>
+        <w:rPr>
+          <w:rFonts w:hint="cs"/>
+          <w:b/>
+          <w:bCs/>
+          <w:sz w:val="40"/>
+          <w:szCs w:val="40"/>
           <w:rtl/>
         </w:rPr>
         <w:t xml:space="preserve"> </w:t>
@@ -344,74 +419,95 @@
         <w:rPr>
           <w:b/>
           <w:bCs/>
-          <w:sz w:val="18"/>
-          <w:szCs w:val="18"/>
-        </w:rPr>
-        <w:t>register</w:t>
-      </w:r>
-      <w:r>
-        <w:rPr>
-          <w:rFonts w:hint="cs"/>
-          <w:b/>
-          <w:bCs/>
-          <w:sz w:val="18"/>
-          <w:szCs w:val="18"/>
+          <w:sz w:val="40"/>
+          <w:szCs w:val="40"/>
+        </w:rPr>
+        <w:t>add</w:t>
+      </w:r>
+      <w:r>
+        <w:rPr>
+          <w:rFonts w:hint="cs"/>
+          <w:b/>
+          <w:bCs/>
+          <w:sz w:val="40"/>
+          <w:szCs w:val="40"/>
+          <w:rtl/>
+        </w:rPr>
+        <w:t xml:space="preserve"> של </w:t>
+      </w:r>
+      <w:r>
+        <w:rPr>
+          <w:b/>
+          <w:bCs/>
+          <w:sz w:val="40"/>
+          <w:szCs w:val="40"/>
+        </w:rPr>
+        <w:t>continent</w:t>
+      </w:r>
+      <w:r>
+        <w:rPr>
+          <w:rFonts w:hint="cs"/>
+          <w:b/>
+          <w:bCs/>
+          <w:sz w:val="40"/>
+          <w:szCs w:val="40"/>
           <w:rtl/>
           <w:lang w:val="de-DE"/>
         </w:rPr>
-        <w:t xml:space="preserve"> בלי שיש לי אינפוט.</w:t>
-      </w:r>
-      <w:r>
-        <w:rPr>
-          <w:rFonts w:hint="cs"/>
-          <w:b/>
-          <w:bCs/>
-          <w:sz w:val="18"/>
-          <w:szCs w:val="18"/>
-          <w:rtl/>
-        </w:rPr>
-        <w:t xml:space="preserve"> </w:t>
-      </w:r>
-      <w:r>
-        <w:rPr>
-          <w:b/>
-          <w:bCs/>
-          <w:sz w:val="18"/>
-          <w:szCs w:val="18"/>
-          <w:rtl/>
-        </w:rPr>
-        <w:t>–</w:t>
-      </w:r>
-      <w:r>
-        <w:rPr>
-          <w:rFonts w:hint="cs"/>
-          <w:b/>
-          <w:bCs/>
-          <w:sz w:val="18"/>
-          <w:szCs w:val="18"/>
-          <w:rtl/>
-        </w:rPr>
-        <w:t xml:space="preserve"> נראה לי פשוט מגדירים את זה ראשון בפונקציית </w:t>
-      </w:r>
-      <w:r>
-        <w:rPr>
-          <w:b/>
-          <w:bCs/>
-          <w:sz w:val="18"/>
-          <w:szCs w:val="18"/>
-        </w:rPr>
-        <w:t>send</w:t>
-      </w:r>
-      <w:r>
-        <w:rPr>
-          <w:rFonts w:hint="cs"/>
-          <w:b/>
-          <w:bCs/>
-          <w:sz w:val="18"/>
-          <w:szCs w:val="18"/>
+        <w:t>, אז הוא לא מוצא את ה</w:t>
+      </w:r>
+      <w:r>
+        <w:rPr>
+          <w:b/>
+          <w:bCs/>
+          <w:sz w:val="40"/>
+          <w:szCs w:val="40"/>
+        </w:rPr>
+        <w:t>Index</w:t>
+      </w:r>
+      <w:r>
+        <w:rPr>
+          <w:rFonts w:hint="cs"/>
+          <w:b/>
+          <w:bCs/>
+          <w:sz w:val="40"/>
+          <w:szCs w:val="40"/>
           <w:rtl/>
           <w:lang w:val="de-DE"/>
         </w:rPr>
+        <w:t xml:space="preserve">(ב- </w:t>
+      </w:r>
+      <w:r>
+        <w:rPr>
+          <w:b/>
+          <w:bCs/>
+          <w:sz w:val="40"/>
+          <w:szCs w:val="40"/>
+        </w:rPr>
+        <w:t>service</w:t>
+      </w:r>
+      <w:r>
+        <w:rPr>
+          <w:rFonts w:hint="cs"/>
+          <w:b/>
+          <w:bCs/>
+          <w:sz w:val="40"/>
+          <w:szCs w:val="40"/>
+          <w:rtl/>
+          <w:lang w:val="de-DE"/>
+        </w:rPr>
+        <w:t>)</w:t>
+      </w:r>
+      <w:r>
+        <w:rPr>
+          <w:rFonts w:hint="cs"/>
+          <w:b/>
+          <w:bCs/>
+          <w:sz w:val="40"/>
+          <w:szCs w:val="40"/>
+          <w:rtl/>
+          <w:lang w:val="de-DE"/>
+        </w:rPr>
         <w:t>.</w:t>
       </w:r>
     </w:p>
@@ -422,33 +518,6 @@
           <w:ilvl w:val="0"/>
           <w:numId w:val="2"/>
         </w:numPr>
-        <w:tabs>
-          <w:tab w:val="left" w:pos="1866"/>
-        </w:tabs>
-        <w:rPr>
-          <w:b/>
-          <w:bCs/>
-          <w:sz w:val="40"/>
-          <w:szCs w:val="40"/>
-        </w:rPr>
-      </w:pPr>
-      <w:r>
-        <w:rPr>
-          <w:b/>
-          <w:bCs/>
-          <w:sz w:val="40"/>
-          <w:szCs w:val="40"/>
-        </w:rPr>
-        <w:t>Delete is not rendering</w:t>
-      </w:r>
-    </w:p>
-    <w:p>
-      <w:pPr>
-        <w:pStyle w:val="a3"/>
-        <w:numPr>
-          <w:ilvl w:val="0"/>
-          <w:numId w:val="2"/>
-        </w:numPr>
         <w:shd w:val="clear" w:color="auto" w:fill="BDD6EE" w:themeFill="accent1" w:themeFillTint="66"/>
         <w:tabs>
           <w:tab w:val="left" w:pos="1866"/>
@@ -463,28 +532,72 @@
       </w:pPr>
       <w:r>
         <w:rPr>
-          <w:rFonts w:hint="cs"/>
-          <w:b/>
-          <w:bCs/>
-          <w:strike/>
-          <w:sz w:val="40"/>
-          <w:szCs w:val="40"/>
-          <w:rtl/>
-        </w:rPr>
-        <w:t xml:space="preserve">אם </w:t>
+          <w:b/>
+          <w:bCs/>
+          <w:strike/>
+          <w:sz w:val="40"/>
+          <w:szCs w:val="40"/>
+        </w:rPr>
+        <w:t xml:space="preserve">Even though the email is </w:t>
+      </w:r>
+      <w:proofErr w:type="gramStart"/>
+      <w:r>
+        <w:rPr>
+          <w:b/>
+          <w:bCs/>
+          <w:strike/>
+          <w:sz w:val="40"/>
+          <w:szCs w:val="40"/>
+        </w:rPr>
+        <w:t>taken</w:t>
+      </w:r>
+      <w:proofErr w:type="gramEnd"/>
+      <w:r>
+        <w:rPr>
+          <w:b/>
+          <w:bCs/>
+          <w:strike/>
+          <w:sz w:val="40"/>
+          <w:szCs w:val="40"/>
+        </w:rPr>
+        <w:t xml:space="preserve"> it registers successfully. I have to correct it!</w:t>
+      </w:r>
+    </w:p>
+    <w:p>
+      <w:pPr>
+        <w:pStyle w:val="a3"/>
+        <w:numPr>
+          <w:ilvl w:val="0"/>
+          <w:numId w:val="2"/>
+        </w:numPr>
+        <w:tabs>
+          <w:tab w:val="left" w:pos="1866"/>
+        </w:tabs>
+        <w:rPr>
+          <w:b/>
+          <w:bCs/>
+          <w:sz w:val="40"/>
+          <w:szCs w:val="40"/>
+        </w:rPr>
+      </w:pPr>
+      <w:r>
+        <w:rPr>
+          <w:b/>
+          <w:bCs/>
+          <w:sz w:val="40"/>
+          <w:szCs w:val="40"/>
+        </w:rPr>
+        <w:t xml:space="preserve">Extract </w:t>
       </w:r>
       <w:proofErr w:type="spellStart"/>
       <w:r>
         <w:rPr>
-          <w:rFonts w:hint="cs"/>
-          <w:b/>
-          <w:bCs/>
-          <w:strike/>
-          <w:sz w:val="40"/>
-          <w:szCs w:val="40"/>
-          <w:rtl/>
-        </w:rPr>
-        <w:t>לוגין</w:t>
+          <w:b/>
+          <w:bCs/>
+          <w:sz w:val="40"/>
+          <w:szCs w:val="40"/>
+        </w:rPr>
+        <w:t>errorMessages</w:t>
       </w:r>
       <w:proofErr w:type="spellEnd"/>
       <w:r>
@@ -492,102 +605,21 @@
           <w:rFonts w:hint="cs"/>
           <w:b/>
           <w:bCs/>
-          <w:strike/>
-          <w:sz w:val="40"/>
-          <w:szCs w:val="40"/>
-          <w:rtl/>
-        </w:rPr>
-        <w:t xml:space="preserve"> לא נכון הוא נותן 400- לטפל בזה.</w:t>
-      </w:r>
-    </w:p>
-    <w:p>
-      <w:pPr>
-        <w:pStyle w:val="a3"/>
-        <w:numPr>
-          <w:ilvl w:val="0"/>
-          <w:numId w:val="2"/>
-        </w:numPr>
-        <w:tabs>
-          <w:tab w:val="left" w:pos="1866"/>
-        </w:tabs>
-        <w:rPr>
-          <w:b/>
-          <w:bCs/>
-          <w:sz w:val="40"/>
-          <w:szCs w:val="40"/>
-        </w:rPr>
-      </w:pPr>
-      <w:r>
-        <w:rPr>
-          <w:rFonts w:hint="cs"/>
-          <w:b/>
-          <w:bCs/>
-          <w:sz w:val="40"/>
-          <w:szCs w:val="40"/>
-          <w:rtl/>
-        </w:rPr>
-        <w:t>בהוספה</w:t>
-      </w:r>
-      <w:r>
-        <w:rPr>
-          <w:rFonts w:hint="cs"/>
-          <w:b/>
-          <w:bCs/>
-          <w:sz w:val="40"/>
-          <w:szCs w:val="40"/>
-          <w:rtl/>
-        </w:rPr>
-        <w:t xml:space="preserve"> </w:t>
-      </w:r>
-      <w:r>
-        <w:rPr>
-          <w:b/>
-          <w:bCs/>
-          <w:sz w:val="40"/>
-          <w:szCs w:val="40"/>
-        </w:rPr>
-        <w:t>add</w:t>
-      </w:r>
-      <w:r>
-        <w:rPr>
-          <w:rFonts w:hint="cs"/>
-          <w:b/>
-          <w:bCs/>
-          <w:sz w:val="40"/>
-          <w:szCs w:val="40"/>
-          <w:rtl/>
-        </w:rPr>
-        <w:t xml:space="preserve"> של </w:t>
-      </w:r>
-      <w:r>
-        <w:rPr>
-          <w:b/>
-          <w:bCs/>
-          <w:sz w:val="40"/>
-          <w:szCs w:val="40"/>
-        </w:rPr>
-        <w:t>continent</w:t>
-      </w:r>
-      <w:r>
-        <w:rPr>
-          <w:rFonts w:hint="cs"/>
-          <w:b/>
-          <w:bCs/>
           <w:sz w:val="40"/>
           <w:szCs w:val="40"/>
           <w:rtl/>
           <w:lang w:val="de-DE"/>
         </w:rPr>
-        <w:t>, אז הוא לא מוצא את ה</w:t>
-      </w:r>
-      <w:r>
-        <w:rPr>
-          <w:b/>
-          <w:bCs/>
-          <w:sz w:val="40"/>
-          <w:szCs w:val="40"/>
-        </w:rPr>
-        <w:t>Index</w:t>
+        <w:t xml:space="preserve">. להכין </w:t>
+      </w:r>
+      <w:r>
+        <w:rPr>
+          <w:b/>
+          <w:bCs/>
+          <w:sz w:val="40"/>
+          <w:szCs w:val="40"/>
+        </w:rPr>
+        <w:t xml:space="preserve">service </w:t>
       </w:r>
       <w:r>
         <w:rPr>
@@ -599,16 +631,34 @@
           <w:rtl/>
           <w:lang w:val="de-DE"/>
         </w:rPr>
-        <w:t xml:space="preserve">(ב- </w:t>
-      </w:r>
-      <w:r>
-        <w:rPr>
-          <w:b/>
-          <w:bCs/>
-          <w:sz w:val="40"/>
-          <w:szCs w:val="40"/>
-        </w:rPr>
-        <w:t>service</w:t>
+        <w:t xml:space="preserve"> כזה.</w:t>
+      </w:r>
+    </w:p>
+    <w:p>
+      <w:pPr>
+        <w:pStyle w:val="a3"/>
+        <w:numPr>
+          <w:ilvl w:val="0"/>
+          <w:numId w:val="2"/>
+        </w:numPr>
+        <w:tabs>
+          <w:tab w:val="left" w:pos="1866"/>
+        </w:tabs>
+        <w:rPr>
+          <w:b/>
+          <w:bCs/>
+          <w:sz w:val="40"/>
+          <w:szCs w:val="40"/>
+        </w:rPr>
+      </w:pPr>
+      <w:r>
+        <w:rPr>
+          <w:b/>
+          <w:bCs/>
+          <w:sz w:val="40"/>
+          <w:szCs w:val="40"/>
+        </w:rPr>
+        <w:t>Vertical chart text</w:t>
       </w:r>
       <w:r>
         <w:rPr>
@@ -620,18 +670,6 @@
           <w:rtl/>
           <w:lang w:val="de-DE"/>
         </w:rPr>
-        <w:t>)</w:t>
-      </w:r>
-      <w:r>
-        <w:rPr>
-          <w:rFonts w:hint="cs"/>
-          <w:b/>
-          <w:bCs/>
-          <w:sz w:val="40"/>
-          <w:szCs w:val="40"/>
-          <w:rtl/>
-          <w:lang w:val="de-DE"/>
-        </w:rPr>
         <w:t>.</w:t>
       </w:r>
     </w:p>
@@ -642,168 +680,6 @@
           <w:ilvl w:val="0"/>
           <w:numId w:val="2"/>
         </w:numPr>
-        <w:shd w:val="clear" w:color="auto" w:fill="BDD6EE" w:themeFill="accent1" w:themeFillTint="66"/>
-        <w:tabs>
-          <w:tab w:val="left" w:pos="1866"/>
-        </w:tabs>
-        <w:rPr>
-          <w:b/>
-          <w:bCs/>
-          <w:strike/>
-          <w:sz w:val="40"/>
-          <w:szCs w:val="40"/>
-        </w:rPr>
-      </w:pPr>
-      <w:r>
-        <w:rPr>
-          <w:b/>
-          <w:bCs/>
-          <w:strike/>
-          <w:sz w:val="40"/>
-          <w:szCs w:val="40"/>
-        </w:rPr>
-        <w:t xml:space="preserve">Even though the email is </w:t>
-      </w:r>
-      <w:proofErr w:type="gramStart"/>
-      <w:r>
-        <w:rPr>
-          <w:b/>
-          <w:bCs/>
-          <w:strike/>
-          <w:sz w:val="40"/>
-          <w:szCs w:val="40"/>
-        </w:rPr>
-        <w:t>taken</w:t>
-      </w:r>
-      <w:proofErr w:type="gramEnd"/>
-      <w:r>
-        <w:rPr>
-          <w:b/>
-          <w:bCs/>
-          <w:strike/>
-          <w:sz w:val="40"/>
-          <w:szCs w:val="40"/>
-        </w:rPr>
-        <w:t xml:space="preserve"> it registers successfully. I have to correct it!</w:t>
-      </w:r>
-    </w:p>
-    <w:p>
-      <w:pPr>
-        <w:pStyle w:val="a3"/>
-        <w:numPr>
-          <w:ilvl w:val="0"/>
-          <w:numId w:val="2"/>
-        </w:numPr>
-        <w:tabs>
-          <w:tab w:val="left" w:pos="1866"/>
-        </w:tabs>
-        <w:rPr>
-          <w:b/>
-          <w:bCs/>
-          <w:sz w:val="40"/>
-          <w:szCs w:val="40"/>
-        </w:rPr>
-      </w:pPr>
-      <w:r>
-        <w:rPr>
-          <w:b/>
-          <w:bCs/>
-          <w:sz w:val="40"/>
-          <w:szCs w:val="40"/>
-        </w:rPr>
-        <w:t xml:space="preserve">Extract </w:t>
-      </w:r>
-      <w:proofErr w:type="spellStart"/>
-      <w:r>
-        <w:rPr>
-          <w:b/>
-          <w:bCs/>
-          <w:sz w:val="40"/>
-          <w:szCs w:val="40"/>
-        </w:rPr>
-        <w:t>errorMessages</w:t>
-      </w:r>
-      <w:proofErr w:type="spellEnd"/>
-      <w:r>
-        <w:rPr>
-          <w:rFonts w:hint="cs"/>
-          <w:b/>
-          <w:bCs/>
-          <w:sz w:val="40"/>
-          <w:szCs w:val="40"/>
-          <w:rtl/>
-          <w:lang w:val="de-DE"/>
-        </w:rPr>
-        <w:t xml:space="preserve">. להכין </w:t>
-      </w:r>
-      <w:r>
-        <w:rPr>
-          <w:b/>
-          <w:bCs/>
-          <w:sz w:val="40"/>
-          <w:szCs w:val="40"/>
-        </w:rPr>
-        <w:t xml:space="preserve">service </w:t>
-      </w:r>
-      <w:r>
-        <w:rPr>
-          <w:rFonts w:hint="cs"/>
-          <w:b/>
-          <w:bCs/>
-          <w:sz w:val="40"/>
-          <w:szCs w:val="40"/>
-          <w:rtl/>
-          <w:lang w:val="de-DE"/>
-        </w:rPr>
-        <w:t xml:space="preserve"> כזה.</w:t>
-      </w:r>
-    </w:p>
-    <w:p>
-      <w:pPr>
-        <w:pStyle w:val="a3"/>
-        <w:numPr>
-          <w:ilvl w:val="0"/>
-          <w:numId w:val="2"/>
-        </w:numPr>
-        <w:tabs>
-          <w:tab w:val="left" w:pos="1866"/>
-        </w:tabs>
-        <w:rPr>
-          <w:b/>
-          <w:bCs/>
-          <w:sz w:val="40"/>
-          <w:szCs w:val="40"/>
-        </w:rPr>
-      </w:pPr>
-      <w:r>
-        <w:rPr>
-          <w:b/>
-          <w:bCs/>
-          <w:sz w:val="40"/>
-          <w:szCs w:val="40"/>
-        </w:rPr>
-        <w:t>Vertical chart text</w:t>
-      </w:r>
-      <w:r>
-        <w:rPr>
-          <w:rFonts w:hint="cs"/>
-          <w:b/>
-          <w:bCs/>
-          <w:sz w:val="40"/>
-          <w:szCs w:val="40"/>
-          <w:rtl/>
-          <w:lang w:val="de-DE"/>
-        </w:rPr>
-        <w:t>.</w:t>
-      </w:r>
-    </w:p>
-    <w:p>
-      <w:pPr>
-        <w:pStyle w:val="a3"/>
-        <w:numPr>
-          <w:ilvl w:val="0"/>
-          <w:numId w:val="2"/>
-        </w:numPr>
         <w:tabs>
           <w:tab w:val="left" w:pos="1866"/>
         </w:tabs>
@@ -825,8 +701,6 @@
         </w:rPr>
         <w:t>לעצה את הנתונים הנצרכים (בלבד : מחיר וכו') בתוך הכרטיסים.</w:t>
       </w:r>
-      <w:bookmarkStart w:id="0" w:name="_GoBack"/>
-      <w:bookmarkEnd w:id="0"/>
     </w:p>
     <w:p>
       <w:pPr>
@@ -995,7 +869,6 @@
         <w:rPr>
           <w:strike/>
         </w:rPr>
-        <w:lastRenderedPageBreak/>
         <w:t>cardMUI</w:t>
       </w:r>
       <w:proofErr w:type="spellEnd"/>
@@ -1117,6 +990,7 @@
           <w:rFonts w:hint="cs"/>
           <w:rtl/>
         </w:rPr>
+        <w:lastRenderedPageBreak/>
         <w:t>פריוויו</w:t>
       </w:r>
       <w:proofErr w:type="spellEnd"/>
@@ -1187,6 +1061,41 @@
         </w:rPr>
         <w:t>.</w:t>
       </w:r>
+    </w:p>
+    <w:p>
+      <w:pPr>
+        <w:pStyle w:val="a3"/>
+        <w:numPr>
+          <w:ilvl w:val="0"/>
+          <w:numId w:val="2"/>
+        </w:numPr>
+        <w:shd w:val="clear" w:color="auto" w:fill="BDD6EE" w:themeFill="accent1" w:themeFillTint="66"/>
+        <w:tabs>
+          <w:tab w:val="left" w:pos="1866"/>
+        </w:tabs>
+      </w:pPr>
+      <w:r>
+        <w:rPr>
+          <w:rFonts w:hint="cs"/>
+          <w:rtl/>
+        </w:rPr>
+        <w:t xml:space="preserve">כפתור של </w:t>
+      </w:r>
+      <w:proofErr w:type="spellStart"/>
+      <w:r>
+        <w:t>addVacation</w:t>
+      </w:r>
+      <w:proofErr w:type="spellEnd"/>
+      <w:r>
+        <w:rPr>
+          <w:rFonts w:hint="cs"/>
+          <w:rtl/>
+          <w:lang w:val="de-DE"/>
+        </w:rPr>
+        <w:t xml:space="preserve"> יותר נורמלי.</w:t>
+      </w:r>
+      <w:bookmarkStart w:id="0" w:name="_GoBack"/>
+      <w:bookmarkEnd w:id="0"/>
     </w:p>
     <w:p>
       <w:pPr>
